--- a/Office_repr/Petrov_NKR_v1.docx
+++ b/Office_repr/Petrov_NKR_v1.docx
@@ -763,7 +763,7 @@
               </w:rPr>
               <w:t>1. Анализ моделей и методов, применяемых при оценке удобства использования программного обеспечения</w:t>
               <w:tab/>
-              <w:t>13</w:t>
+              <w:t>12</w:t>
             </w:r>
           </w:hyperlink>
         </w:p>
@@ -783,7 +783,7 @@
               </w:rPr>
               <w:t>2. Математические модели и методы, предназначенные для анализа данных активности пользователей программного обеспечения</w:t>
               <w:tab/>
-              <w:t>14</w:t>
+              <w:t>13</w:t>
             </w:r>
           </w:hyperlink>
         </w:p>
@@ -803,7 +803,7 @@
               </w:rPr>
               <w:t>2.1. Понятие и виды активности пользователей программной системы</w:t>
               <w:tab/>
-              <w:t>14</w:t>
+              <w:t>13</w:t>
             </w:r>
           </w:hyperlink>
         </w:p>
@@ -823,7 +823,7 @@
               </w:rPr>
               <w:t>2.2. Модель онтологии предметной области удобства использования</w:t>
               <w:tab/>
-              <w:t>17</w:t>
+              <w:t>16</w:t>
             </w:r>
           </w:hyperlink>
         </w:p>
@@ -843,7 +843,7 @@
               </w:rPr>
               <w:t>2.2. Модель активности пользователей</w:t>
               <w:tab/>
-              <w:t>23</w:t>
+              <w:t>22</w:t>
             </w:r>
           </w:hyperlink>
         </w:p>
@@ -863,7 +863,7 @@
               </w:rPr>
               <w:t>2.2.*. Данные активности пользователей</w:t>
               <w:tab/>
-              <w:t>24</w:t>
+              <w:t>23</w:t>
             </w:r>
           </w:hyperlink>
         </w:p>
@@ -883,7 +883,7 @@
               </w:rPr>
               <w:t>3. Разработка комплекса проблемно-ориентированных программ для сбора, визуализации и анализа данных активности пользователей</w:t>
               <w:tab/>
-              <w:t>27</w:t>
+              <w:t>26</w:t>
             </w:r>
           </w:hyperlink>
         </w:p>
@@ -903,7 +903,7 @@
               </w:rPr>
               <w:t>3.1. Анализ требований и проектирование</w:t>
               <w:tab/>
-              <w:t>27</w:t>
+              <w:t>26</w:t>
             </w:r>
           </w:hyperlink>
         </w:p>
@@ -923,7 +923,7 @@
               </w:rPr>
               <w:t>3.2. Разработка</w:t>
               <w:tab/>
-              <w:t>32</w:t>
+              <w:t>31</w:t>
             </w:r>
           </w:hyperlink>
         </w:p>
@@ -943,7 +943,7 @@
               </w:rPr>
               <w:t>3.3. Тестирование</w:t>
               <w:tab/>
-              <w:t>38</w:t>
+              <w:t>37</w:t>
             </w:r>
           </w:hyperlink>
         </w:p>
@@ -963,7 +963,7 @@
               </w:rPr>
               <w:t>4. Реализация, проверка и апробация разработанных математических моделей и методов</w:t>
               <w:tab/>
-              <w:t>42</w:t>
+              <w:t>41</w:t>
             </w:r>
           </w:hyperlink>
         </w:p>
@@ -983,7 +983,7 @@
               </w:rPr>
               <w:t>4.1. Наполнение онтологии экземплярами</w:t>
               <w:tab/>
-              <w:t>42</w:t>
+              <w:t>41</w:t>
             </w:r>
           </w:hyperlink>
         </w:p>
@@ -1003,7 +1003,7 @@
               </w:rPr>
               <w:t>4.2. Построение тепловой карты</w:t>
               <w:tab/>
-              <w:t>44</w:t>
+              <w:t>43</w:t>
             </w:r>
           </w:hyperlink>
         </w:p>
@@ -1023,7 +1023,7 @@
               </w:rPr>
               <w:t>ЗАКЛЮЧЕНИЕ</w:t>
               <w:tab/>
-              <w:t>47</w:t>
+              <w:t>46</w:t>
             </w:r>
           </w:hyperlink>
         </w:p>
@@ -1043,7 +1043,7 @@
               </w:rPr>
               <w:t>СПИСОК ИСПОЛЬЗОВАННОЙ ЛИТЕРАТУРЫ</w:t>
               <w:tab/>
-              <w:t>50</w:t>
+              <w:t>49</w:t>
             </w:r>
           </w:hyperlink>
           <w:r>
@@ -1607,1120 +1607,1043 @@
       </w:pPr>
       <w:r>
         <w:rPr/>
-        <w:t xml:space="preserve">В качестве моделей представления данных </w:t>
-      </w:r>
-    </w:p>
-    <w:p>
-      <w:pPr>
-        <w:pStyle w:val="Normal"/>
-        <w:rPr>
-          <w:highlight w:val="yellow"/>
-        </w:rPr>
-      </w:pPr>
-      <w:r>
-        <w:rPr>
-          <w:highlight w:val="yellow"/>
-        </w:rPr>
-        <w:t>Bag of words, n-gram</w:t>
-      </w:r>
-    </w:p>
-    <w:p>
-      <w:pPr>
-        <w:pStyle w:val="Normal"/>
-        <w:rPr/>
-      </w:pPr>
-      <w:r>
-        <w:rPr/>
-      </w:r>
-    </w:p>
-    <w:p>
-      <w:pPr>
-        <w:pStyle w:val="Normal"/>
-        <w:rPr/>
-      </w:pPr>
-      <w:r>
-        <w:rPr/>
-        <w:t xml:space="preserve">Таким образом, большая часть </w:t>
-      </w:r>
-      <w:r>
-        <w:rPr/>
-        <w:t xml:space="preserve">существующих </w:t>
-      </w:r>
-      <w:r>
-        <w:rPr/>
-        <w:t xml:space="preserve">методов </w:t>
-      </w:r>
-      <w:r>
-        <w:rPr/>
-        <w:t>извлечения терминов из текста</w:t>
-      </w:r>
-      <w:r>
-        <w:rPr/>
-        <w:t xml:space="preserve"> ограничивается текстами </w:t>
-      </w:r>
-      <w:r>
-        <w:rPr/>
-        <w:t>выбранной</w:t>
-      </w:r>
-      <w:r>
-        <w:rPr/>
-        <w:t xml:space="preserve"> предметной области, которые </w:t>
-      </w:r>
-      <w:r>
-        <w:rPr/>
-        <w:t>обычно не являются размеченными текстовыми корпусами и</w:t>
-      </w:r>
-      <w:r>
-        <w:rPr/>
-        <w:t xml:space="preserve"> не содержат в себе необходимого объема информации для автоматического извлечения терминов; некоторые методы также используют внешние ресурсы, такие как корпуса текстов других предметных областей, поисковые машины </w:t>
-      </w:r>
-    </w:p>
-    <w:p>
-      <w:pPr>
-        <w:pStyle w:val="Normal"/>
-        <w:rPr/>
-      </w:pPr>
-      <w:r>
-        <w:rPr/>
-        <w:t>Тек</w:t>
-      </w:r>
-      <w:r>
-        <w:rPr/>
-        <w:t>стовые документы, в том числе найденные поисковыми машинами, не имеют структуры и позволяют использовать только статистическую информацию о встречаемости слов и словосочетаний вне рассматриваемой предметной области.</w:t>
-      </w:r>
-    </w:p>
-    <w:p>
-      <w:pPr>
-        <w:pStyle w:val="Normal"/>
-        <w:rPr/>
-      </w:pPr>
-      <w:r>
-        <w:rPr/>
-      </w:r>
-    </w:p>
-    <w:p>
-      <w:pPr>
-        <w:pStyle w:val="Style22"/>
-        <w:rPr>
-          <w:highlight w:val="yellow"/>
-        </w:rPr>
-      </w:pPr>
-      <w:r>
-        <w:rPr>
-          <w:highlight w:val="yellow"/>
-        </w:rPr>
-        <w:t xml:space="preserve">В ходе анализа работ по данной тематике было установлено, что исследования применимости методов автоматического извлечения ключевых слов и терминов на текстах исторической предметной области ранее не проводились. Кроме этого, в научной литературе не удалось найти описание формализованной постановки задачи извлечения терминов из текста. </w:t>
-      </w:r>
-    </w:p>
-    <w:p>
-      <w:pPr>
-        <w:pStyle w:val="Style22"/>
-        <w:rPr>
-          <w:highlight w:val="yellow"/>
-        </w:rPr>
-      </w:pPr>
-      <w:r>
-        <w:rPr>
-          <w:highlight w:val="yellow"/>
-        </w:rPr>
-      </w:r>
-    </w:p>
-    <w:p>
-      <w:pPr>
-        <w:pStyle w:val="Style22"/>
-        <w:rPr/>
-      </w:pPr>
-      <w:r>
-        <w:rPr/>
-      </w:r>
-    </w:p>
-    <w:p>
-      <w:pPr>
-        <w:pStyle w:val="Normal"/>
-        <w:rPr/>
-      </w:pPr>
-      <w:r>
-        <w:rPr/>
-      </w:r>
-    </w:p>
-    <w:p>
-      <w:pPr>
-        <w:pStyle w:val="Normal"/>
-        <w:rPr/>
-      </w:pPr>
-      <w:r>
-        <w:rPr/>
-      </w:r>
-    </w:p>
-    <w:p>
-      <w:pPr>
-        <w:pStyle w:val="Normal"/>
-        <w:rPr/>
-      </w:pPr>
-      <w:r>
-        <w:rPr/>
-        <w:t>Р</w:t>
-      </w:r>
-      <w:r>
-        <w:rPr>
-          <w:highlight w:val="yellow"/>
-        </w:rPr>
-        <w:t>яд исследований направлен на поиск совершаемых пользователем повторяющихся последовательных шаблонов действий, определенных закономерностей, для решения задач повышения эффективности взаимодействия пользователей с программным интерфейсом. Данной</w:t>
-      </w:r>
-      <w:r>
-        <w:rPr>
-          <w:highlight w:val="yellow"/>
-          <w:lang w:val="en-US"/>
-        </w:rPr>
+        <w:t xml:space="preserve">Таким образом, </w:t>
+      </w:r>
+      <w:r>
+        <w:rPr/>
+        <w:t>значительная</w:t>
+      </w:r>
+      <w:r>
+        <w:rPr/>
+        <w:t xml:space="preserve"> часть существующих методов извлечения терминов из текста, </w:t>
+      </w:r>
+      <w:r>
+        <w:rPr/>
+        <w:t>основывающихся на использовании статистических метрик для выбора понятий,</w:t>
+      </w:r>
+      <w:r>
+        <w:rPr/>
+        <w:t xml:space="preserve"> ограничивается текстами выбранной предметной области, которые обычно не являются размеченными текстовыми корпусами и </w:t>
+      </w:r>
+      <w:r>
+        <w:rPr/>
+        <w:t>в связи с этим</w:t>
+      </w:r>
+      <w:r>
+        <w:rPr/>
+        <w:t xml:space="preserve"> не содержат в себе необходимого объема информации для автоматического извлечения терминов. </w:t>
+      </w:r>
+      <w:r>
+        <w:rPr/>
+        <w:t>Ряд</w:t>
+      </w:r>
+      <w:r>
+        <w:rPr/>
+        <w:t xml:space="preserve"> метод</w:t>
+      </w:r>
+      <w:r>
+        <w:rPr/>
+        <w:t>ов</w:t>
+      </w:r>
+      <w:r>
+        <w:rPr/>
         <w:t xml:space="preserve"> </w:t>
       </w:r>
       <w:r>
-        <w:rPr>
-          <w:highlight w:val="yellow"/>
-        </w:rPr>
-        <w:t>тематике</w:t>
-      </w:r>
-      <w:r>
-        <w:rPr>
-          <w:highlight w:val="yellow"/>
-          <w:lang w:val="en-US"/>
-        </w:rPr>
+        <w:rPr/>
+        <w:t>для решения этой проблемы</w:t>
+      </w:r>
+      <w:r>
+        <w:rPr/>
+        <w:t xml:space="preserve"> используют внешние ресурсы, такие как поисковые машины </w:t>
+      </w:r>
+      <w:r>
+        <w:rPr/>
+        <w:t>или</w:t>
+      </w:r>
+      <w:r>
+        <w:rPr/>
         <w:t xml:space="preserve"> </w:t>
       </w:r>
       <w:r>
-        <w:rPr>
-          <w:highlight w:val="yellow"/>
-        </w:rPr>
-        <w:t>посвящены</w:t>
-      </w:r>
-      <w:r>
-        <w:rPr>
-          <w:highlight w:val="yellow"/>
-          <w:lang w:val="en-US"/>
-        </w:rPr>
+        <w:rPr/>
+        <w:t xml:space="preserve">контрастные </w:t>
+      </w:r>
+      <w:r>
+        <w:rPr/>
+        <w:t xml:space="preserve">корпуса текстов других предметных областей. Текстовые документы, </w:t>
+      </w:r>
+      <w:r>
+        <w:rPr/>
+        <w:t>в большинстве своем</w:t>
+      </w:r>
+      <w:r>
+        <w:rPr/>
+        <w:t xml:space="preserve">, не имеют структуры и позволяют использовать только статистическую информацию о </w:t>
+      </w:r>
+      <w:r>
+        <w:rPr/>
+        <w:t>частоте</w:t>
+      </w:r>
+      <w:r>
+        <w:rPr/>
+        <w:t xml:space="preserve"> встречаемости слов и словосочетаний </w:t>
+      </w:r>
+      <w:r>
+        <w:rPr/>
+        <w:t>в тексте без учета особенностей</w:t>
+      </w:r>
+      <w:r>
+        <w:rPr/>
+        <w:t xml:space="preserve"> рассматриваемой предметной области.</w:t>
+      </w:r>
+    </w:p>
+    <w:p>
+      <w:pPr>
+        <w:pStyle w:val="Normal"/>
+        <w:rPr/>
+      </w:pPr>
+      <w:r>
+        <w:rPr/>
+        <w:t>В качестве модел</w:t>
+      </w:r>
+      <w:r>
+        <w:rPr/>
+        <w:t>и</w:t>
+      </w:r>
+      <w:r>
+        <w:rPr/>
+        <w:t xml:space="preserve"> представления </w:t>
+      </w:r>
+      <w:r>
+        <w:rPr/>
+        <w:t>исходных текстовых</w:t>
+      </w:r>
+      <w:r>
+        <w:rPr/>
+        <w:t xml:space="preserve"> данных </w:t>
+      </w:r>
+      <w:r>
+        <w:rPr/>
+        <w:t xml:space="preserve"> большая часть статистических методов извлечения терминов из текста использует модель «мешок слов» (англ. Bag of words). Данная модель представляет текстовый документ в виде множества слов, его составляющих, а также их частот встречаемости. Разновидностью модели Bag of words является частотная модель текста, в которой каждому слову соответствует весовой коэффициент, который определяется в зависимости от выбранной метрики: например, частоты вхождения слова в документе TF (англ. Term frequency), логарифма частоты вхождения слова Log TF или обратной частоты документов IDF (англ. - Inverse document frequency). Однако, вышеописанные методы не учитывают порядок слов и могут быть использованы для извлечения лишь однословных понятий из текста.</w:t>
+      </w:r>
+    </w:p>
+    <w:p>
+      <w:pPr>
+        <w:pStyle w:val="Normal"/>
+        <w:rPr/>
+      </w:pPr>
+      <w:r>
+        <w:rPr/>
+        <w:t xml:space="preserve">Для решения этой проблемы вводится модель </w:t>
+      </w:r>
+      <w:r>
+        <w:rPr/>
+        <w:t>коллокации</w:t>
+      </w:r>
+      <w:r>
+        <w:rPr/>
+        <w:t xml:space="preserve"> N-грамм</w:t>
+      </w:r>
+      <w:r>
+        <w:rPr/>
+        <w:t>а</w:t>
+      </w:r>
+      <w:r>
+        <w:rPr/>
+        <w:t xml:space="preserve"> (англ. N-gram). </w:t>
+      </w:r>
+      <w:r>
+        <w:rPr/>
+        <w:t>Коллокация — словосочетание, являющееся синтаксически и семантически целостной единицей. Данная модель позволяет представить словосочетания из N слов, при N=2 словосочетание имеет название биграммы, при N=3 — триграммы. Таким образом, для извлечения многословных терминов возможно использование частотной модели текста вместе с моделью коллокаций N-грамма. Однако, данные модели не принимают во внимание грамматические особенности русского языка, с учётом которых возможно повышение качества результатов методов извлечения терминов из текста.</w:t>
+      </w:r>
+    </w:p>
+    <w:p>
+      <w:pPr>
+        <w:pStyle w:val="Normal"/>
+        <w:rPr/>
+      </w:pPr>
+      <w:r>
+        <w:rPr/>
+        <w:t>Вышесказанное определило актуальность настоящей работы, а также, следующие из неё цели и задачи.</w:t>
+      </w:r>
+    </w:p>
+    <w:p>
+      <w:pPr>
+        <w:pStyle w:val="Normal"/>
+        <w:rPr/>
+      </w:pPr>
+      <w:r>
+        <w:rPr/>
+        <w:t xml:space="preserve">Цель работы – </w:t>
+      </w:r>
+      <w:r>
+        <w:rPr/>
+        <w:t>c</w:t>
+      </w:r>
+      <w:r>
+        <w:rPr/>
+        <w:t xml:space="preserve">одержательная постановка задачи автоматического извлечения терминов из текста, </w:t>
+      </w:r>
+      <w:r>
+        <w:rPr/>
+        <w:t>разработка</w:t>
+      </w:r>
+      <w:r>
+        <w:rPr/>
+        <w:t xml:space="preserve"> математическ</w:t>
+      </w:r>
+      <w:r>
+        <w:rPr/>
+        <w:t>ой</w:t>
+      </w:r>
+      <w:r>
+        <w:rPr/>
+        <w:t xml:space="preserve"> модел</w:t>
+      </w:r>
+      <w:r>
+        <w:rPr/>
+        <w:t>и</w:t>
+      </w:r>
+      <w:r>
+        <w:rPr/>
+        <w:t xml:space="preserve"> русскоязычного текстового документа, которая может быть использована для рассматриваемой задачи, проведение исследования статистических методов выделения понятий на текстах исторической предметной области</w:t>
+      </w:r>
+    </w:p>
+    <w:p>
+      <w:pPr>
+        <w:pStyle w:val="Normal"/>
+        <w:rPr/>
+      </w:pPr>
+      <w:r>
+        <w:rPr/>
+        <w:t>Задачи работы. Для достижения поставленной цели были поставлены и решены следующие основные задачи:</w:t>
+      </w:r>
+    </w:p>
+    <w:p>
+      <w:pPr>
+        <w:pStyle w:val="Normal"/>
+        <w:numPr>
+          <w:ilvl w:val="0"/>
+          <w:numId w:val="5"/>
+        </w:numPr>
+        <w:rPr/>
+      </w:pPr>
+      <w:r>
+        <w:rPr/>
+        <w:t xml:space="preserve">Исследовать существующие математические модели и методы применяемые при </w:t>
+      </w:r>
+      <w:r>
+        <w:rPr/>
+        <w:t>автоматическом извлечении терминов из текста</w:t>
+      </w:r>
+      <w:r>
+        <w:rPr/>
+        <w:t>.</w:t>
+      </w:r>
+    </w:p>
+    <w:p>
+      <w:pPr>
+        <w:pStyle w:val="Normal"/>
+        <w:numPr>
+          <w:ilvl w:val="0"/>
+          <w:numId w:val="5"/>
+        </w:numPr>
+        <w:rPr/>
+      </w:pPr>
+      <w:r>
+        <w:rPr/>
+        <w:t>Разработать математическую модель русскоязычного текстового документа.</w:t>
+      </w:r>
+    </w:p>
+    <w:p>
+      <w:pPr>
+        <w:pStyle w:val="Normal"/>
+        <w:numPr>
+          <w:ilvl w:val="0"/>
+          <w:numId w:val="5"/>
+        </w:numPr>
+        <w:rPr/>
+      </w:pPr>
+      <w:r>
+        <w:rPr/>
+        <w:t>Создать комплекс проблемно-ориентированных программ, реализующий разработанн</w:t>
+      </w:r>
+      <w:r>
+        <w:rPr/>
+        <w:t>ую</w:t>
+      </w:r>
+      <w:r>
+        <w:rPr/>
+        <w:t xml:space="preserve"> математическ</w:t>
+      </w:r>
+      <w:r>
+        <w:rPr/>
+        <w:t>ую</w:t>
+      </w:r>
+      <w:r>
+        <w:rPr/>
+        <w:t xml:space="preserve"> модел</w:t>
+      </w:r>
+      <w:r>
+        <w:rPr/>
+        <w:t>ь</w:t>
+      </w:r>
+      <w:r>
+        <w:rPr/>
+        <w:t xml:space="preserve"> и методы </w:t>
+      </w:r>
+      <w:r>
+        <w:rPr/>
+        <w:t>автоматического извлечения терминов из текста</w:t>
+      </w:r>
+      <w:r>
+        <w:rPr/>
+        <w:t>.</w:t>
+      </w:r>
+    </w:p>
+    <w:p>
+      <w:pPr>
+        <w:pStyle w:val="Normal"/>
+        <w:rPr/>
+      </w:pPr>
+      <w:r>
+        <w:rPr>
+          <w:b/>
+          <w:bCs/>
+        </w:rPr>
+        <w:t>Объект исследования</w:t>
+      </w:r>
+      <w:r>
+        <w:rPr/>
+        <w:t xml:space="preserve"> – процесс </w:t>
+      </w:r>
+      <w:r>
+        <w:rPr/>
+        <w:t>извлечения терминов из русскоязычных текстовых документов.</w:t>
+      </w:r>
+    </w:p>
+    <w:p>
+      <w:pPr>
+        <w:pStyle w:val="Normal"/>
+        <w:rPr/>
+      </w:pPr>
+      <w:r>
+        <w:rPr>
+          <w:b/>
+          <w:bCs/>
+        </w:rPr>
+        <w:t>Предмет исследования</w:t>
+      </w:r>
+      <w:r>
+        <w:rPr/>
+        <w:t xml:space="preserve"> – математические модели и методы, применяемые при </w:t>
+      </w:r>
+      <w:r>
+        <w:rPr/>
+        <w:t>выделении ключевых слов и понятий</w:t>
+      </w:r>
+      <w:r>
+        <w:rPr/>
+        <w:t>.</w:t>
+      </w:r>
+    </w:p>
+    <w:p>
+      <w:pPr>
+        <w:pStyle w:val="Normal"/>
+        <w:rPr/>
+      </w:pPr>
+      <w:r>
+        <w:rPr>
+          <w:b/>
+          <w:bCs/>
+        </w:rPr>
+        <w:t>Метод</w:t>
+      </w:r>
+      <w:r>
+        <w:rPr>
+          <w:b/>
+          <w:bCs/>
+        </w:rPr>
+        <w:t>ы</w:t>
+      </w:r>
+      <w:r>
+        <w:rPr>
+          <w:b/>
+          <w:bCs/>
+        </w:rPr>
+        <w:t xml:space="preserve"> исследования</w:t>
+      </w:r>
+      <w:r>
+        <w:rPr>
+          <w:sz w:val="28"/>
+          <w:szCs w:val="28"/>
+        </w:rPr>
+        <w:t xml:space="preserve">: </w:t>
+      </w:r>
+      <w:r>
+        <w:rPr>
+          <w:sz w:val="28"/>
+          <w:szCs w:val="28"/>
+        </w:rPr>
+        <w:t>аппарат теории множеств</w:t>
+      </w:r>
+      <w:r>
+        <w:rPr>
+          <w:sz w:val="28"/>
+          <w:szCs w:val="28"/>
+        </w:rPr>
+        <w:t>, методы обработки многомерных данных, методы параллельного и объектно-ориентированного программирования, методы статического анализа.</w:t>
+      </w:r>
+    </w:p>
+    <w:p>
+      <w:pPr>
+        <w:pStyle w:val="Normal"/>
+        <w:rPr/>
+      </w:pPr>
+      <w:r>
+        <w:rPr>
+          <w:b/>
+          <w:bCs/>
+        </w:rPr>
+        <w:t>Научная новизна работы</w:t>
+      </w:r>
+      <w:r>
+        <w:rPr/>
+        <w:t xml:space="preserve"> (соответствует пунктам 1, 4 паспорта специальности 05.13.18) заключается в следующем:</w:t>
+      </w:r>
+    </w:p>
+    <w:p>
+      <w:pPr>
+        <w:pStyle w:val="Normal"/>
+        <w:rPr/>
+      </w:pPr>
+      <w:r>
+        <w:rPr/>
+        <w:t xml:space="preserve">Разработана математическая модель </w:t>
+      </w:r>
+      <w:r>
+        <w:rPr/>
+        <w:t>текстового документа на русском языке</w:t>
+      </w:r>
+      <w:r>
+        <w:rPr/>
+        <w:t xml:space="preserve">, </w:t>
+      </w:r>
+      <w:r>
+        <w:rPr/>
+        <w:t>учитывающая грамматические особенности русского языка</w:t>
+      </w:r>
+      <w:r>
+        <w:rPr/>
+        <w:t xml:space="preserve">, описанная в форме терминологии с использованием аппарата </w:t>
+      </w:r>
+      <w:r>
+        <w:rPr/>
+        <w:t>теории множеств</w:t>
+      </w:r>
+      <w:r>
+        <w:rPr/>
+        <w:t xml:space="preserve">. </w:t>
+      </w:r>
+      <w:r>
+        <w:rPr>
+          <w:sz w:val="28"/>
+          <w:szCs w:val="28"/>
+        </w:rPr>
+        <w:t>С помощью разработанного комплекс</w:t>
+      </w:r>
+      <w:r>
+        <w:rPr>
+          <w:sz w:val="28"/>
+          <w:szCs w:val="28"/>
+        </w:rPr>
+        <w:t>а</w:t>
+      </w:r>
+      <w:r>
+        <w:rPr>
+          <w:sz w:val="28"/>
+          <w:szCs w:val="28"/>
+        </w:rPr>
+        <w:t xml:space="preserve"> проблемно-ориентированных программ исследована </w:t>
+      </w:r>
+      <w:r>
+        <w:rPr>
+          <w:sz w:val="28"/>
+          <w:szCs w:val="28"/>
+        </w:rPr>
+        <w:t>применимость методов автоматического извлечения терминов из текста на текстах военно-исторической предметной области</w:t>
+      </w:r>
+      <w:r>
+        <w:rPr>
+          <w:sz w:val="28"/>
+          <w:szCs w:val="28"/>
+        </w:rPr>
+        <w:t>.</w:t>
+      </w:r>
+    </w:p>
+    <w:p>
+      <w:pPr>
+        <w:pStyle w:val="Normal"/>
+        <w:rPr/>
+      </w:pPr>
+      <w:r>
+        <w:rPr>
+          <w:b/>
+          <w:bCs/>
+          <w:sz w:val="28"/>
+          <w:szCs w:val="28"/>
+        </w:rPr>
+        <w:t>Практическая значимость работы</w:t>
+      </w:r>
+      <w:r>
+        <w:rPr>
+          <w:sz w:val="28"/>
+          <w:szCs w:val="28"/>
+        </w:rPr>
+        <w:t xml:space="preserve"> обусловлена созданием комплекса проблемно-ориентированных программ </w:t>
+      </w:r>
+      <w:r>
+        <w:rPr>
+          <w:sz w:val="28"/>
+          <w:szCs w:val="28"/>
+        </w:rPr>
+        <w:t>для извлечения терминов из коллекции текстовых документов.</w:t>
+      </w:r>
+    </w:p>
+    <w:p>
+      <w:pPr>
+        <w:pStyle w:val="Normal"/>
+        <w:rPr>
+          <w:b/>
+          <w:b/>
+          <w:bCs/>
+          <w:sz w:val="28"/>
+          <w:szCs w:val="28"/>
+        </w:rPr>
+      </w:pPr>
+      <w:r>
+        <w:rPr/>
+      </w:r>
+    </w:p>
+    <w:p>
+      <w:pPr>
+        <w:pStyle w:val="Normal"/>
+        <w:rPr/>
+      </w:pPr>
+      <w:r>
+        <w:rPr>
+          <w:b/>
+          <w:bCs/>
+          <w:sz w:val="28"/>
+          <w:szCs w:val="28"/>
+        </w:rPr>
+        <w:t>Основные положения и результаты</w:t>
+      </w:r>
+      <w:r>
+        <w:rPr>
+          <w:sz w:val="28"/>
+          <w:szCs w:val="28"/>
+        </w:rPr>
+        <w:t>, выносимые на защиту:</w:t>
+      </w:r>
+    </w:p>
+    <w:p>
+      <w:pPr>
+        <w:pStyle w:val="Normal"/>
+        <w:numPr>
+          <w:ilvl w:val="0"/>
+          <w:numId w:val="6"/>
+        </w:numPr>
+        <w:rPr/>
+      </w:pPr>
+      <w:r>
+        <w:rPr>
+          <w:sz w:val="28"/>
+          <w:szCs w:val="28"/>
+        </w:rPr>
+        <w:t xml:space="preserve">Математическая модель предметной области </w:t>
+      </w:r>
+      <w:r>
+        <w:rPr>
+          <w:sz w:val="28"/>
+          <w:szCs w:val="28"/>
+        </w:rPr>
+        <w:t>текстового документа на русском языке</w:t>
+      </w:r>
+      <w:r>
+        <w:rPr>
+          <w:sz w:val="28"/>
+          <w:szCs w:val="28"/>
+        </w:rPr>
+        <w:t xml:space="preserve">, </w:t>
+      </w:r>
+      <w:r>
+        <w:rPr>
+          <w:sz w:val="28"/>
+          <w:szCs w:val="28"/>
+        </w:rPr>
+        <w:t>учитывающая грамматические особенности русского языка</w:t>
+      </w:r>
+      <w:r>
+        <w:rPr>
+          <w:sz w:val="28"/>
+          <w:szCs w:val="28"/>
+        </w:rPr>
+        <w:t xml:space="preserve">, описанная в форме терминологии с использованием аппарата </w:t>
+      </w:r>
+      <w:r>
+        <w:rPr>
+          <w:sz w:val="28"/>
+          <w:szCs w:val="28"/>
+        </w:rPr>
+        <w:t>теории множеств</w:t>
+      </w:r>
+      <w:r>
+        <w:rPr>
+          <w:sz w:val="28"/>
+          <w:szCs w:val="28"/>
+        </w:rPr>
+        <w:t>.</w:t>
+      </w:r>
+    </w:p>
+    <w:p>
+      <w:pPr>
+        <w:pStyle w:val="Normal"/>
+        <w:numPr>
+          <w:ilvl w:val="0"/>
+          <w:numId w:val="6"/>
+        </w:numPr>
+        <w:rPr/>
+      </w:pPr>
+      <w:r>
+        <w:rPr>
+          <w:sz w:val="28"/>
+          <w:szCs w:val="28"/>
+        </w:rPr>
+        <w:t>Разработанный комплекс проблемно-ориентированных программ «Программный комплекс для извлечения терминов из текстов», на основе предложенн</w:t>
+      </w:r>
+      <w:r>
+        <w:rPr>
+          <w:sz w:val="28"/>
+          <w:szCs w:val="28"/>
+        </w:rPr>
+        <w:t>ой</w:t>
+      </w:r>
+      <w:r>
+        <w:rPr>
+          <w:sz w:val="28"/>
+          <w:szCs w:val="28"/>
+        </w:rPr>
+        <w:t xml:space="preserve"> модел</w:t>
+      </w:r>
+      <w:r>
+        <w:rPr>
+          <w:sz w:val="28"/>
+          <w:szCs w:val="28"/>
+        </w:rPr>
+        <w:t>и</w:t>
+      </w:r>
+      <w:r>
+        <w:rPr>
+          <w:sz w:val="28"/>
+          <w:szCs w:val="28"/>
+        </w:rPr>
+        <w:t>.</w:t>
+      </w:r>
+    </w:p>
+    <w:p>
+      <w:pPr>
+        <w:pStyle w:val="Normal"/>
+        <w:rPr/>
+      </w:pPr>
+      <w:r>
+        <w:rPr/>
+      </w:r>
+    </w:p>
+    <w:p>
+      <w:pPr>
+        <w:pStyle w:val="Normal"/>
+        <w:rPr/>
+      </w:pPr>
+      <w:r>
+        <w:rPr/>
+      </w:r>
+      <w:r>
+        <w:br w:type="page"/>
+      </w:r>
+    </w:p>
+    <w:p>
+      <w:pPr>
+        <w:pStyle w:val="Normal"/>
+        <w:rPr/>
+      </w:pPr>
+      <w:r>
+        <w:rPr>
+          <w:b/>
+          <w:bCs/>
+        </w:rPr>
+        <w:t>Достоверность результатов</w:t>
+      </w:r>
+      <w:r>
+        <w:rPr/>
+        <w:t>.</w:t>
+      </w:r>
+    </w:p>
+    <w:p>
+      <w:pPr>
+        <w:pStyle w:val="Normal"/>
+        <w:rPr/>
+      </w:pPr>
+      <w:r>
+        <w:rPr/>
+        <w:t xml:space="preserve">Достоверность и обоснованность результатов работы определяется корректной постановкой задач, применением методов </w:t>
+      </w:r>
+      <w:r>
+        <w:rPr/>
+        <w:t>статистического анализа</w:t>
+      </w:r>
+      <w:r>
+        <w:rPr/>
+        <w:t>, обработки многомерных данных. Результаты исследования подтверждены вычислительными экспериментами и практической апробацией.</w:t>
+      </w:r>
+    </w:p>
+    <w:p>
+      <w:pPr>
+        <w:pStyle w:val="Normal"/>
+        <w:rPr/>
+      </w:pPr>
+      <w:r>
+        <w:rPr>
+          <w:b/>
+          <w:bCs/>
+        </w:rPr>
+        <w:t xml:space="preserve">Апробация </w:t>
+      </w:r>
+      <w:r>
+        <w:rPr>
+          <w:b/>
+          <w:bCs/>
+        </w:rPr>
+        <w:t>работы</w:t>
+      </w:r>
+      <w:r>
+        <w:rPr/>
+        <w:t xml:space="preserve">. </w:t>
+      </w:r>
+      <w:r>
+        <w:rPr>
+          <w:rFonts w:ascii="Times New Roman" w:hAnsi="Times New Roman"/>
+          <w:b w:val="false"/>
+          <w:i w:val="false"/>
+          <w:caps w:val="false"/>
+          <w:smallCaps w:val="false"/>
+          <w:color w:val="000000"/>
+          <w:spacing w:val="0"/>
+          <w:sz w:val="28"/>
+        </w:rPr>
+        <w:t xml:space="preserve">По основным результатам работы сделано </w:t>
+      </w:r>
+      <w:r>
+        <w:rPr>
+          <w:rFonts w:ascii="Times New Roman" w:hAnsi="Times New Roman"/>
+          <w:b w:val="false"/>
+          <w:i w:val="false"/>
+          <w:caps w:val="false"/>
+          <w:smallCaps w:val="false"/>
+          <w:color w:val="000000"/>
+          <w:spacing w:val="0"/>
+          <w:sz w:val="28"/>
+        </w:rPr>
+        <w:t>4</w:t>
+      </w:r>
+      <w:r>
+        <w:rPr>
+          <w:rFonts w:ascii="Times New Roman" w:hAnsi="Times New Roman"/>
+          <w:b w:val="false"/>
+          <w:i w:val="false"/>
+          <w:caps w:val="false"/>
+          <w:smallCaps w:val="false"/>
+          <w:color w:val="000000"/>
+          <w:spacing w:val="0"/>
+          <w:sz w:val="28"/>
+        </w:rPr>
+        <w:t xml:space="preserve"> докладов на </w:t>
+      </w:r>
+      <w:r>
+        <w:rPr>
+          <w:rFonts w:ascii="Times New Roman" w:hAnsi="Times New Roman"/>
+          <w:b w:val="false"/>
+          <w:i w:val="false"/>
+          <w:caps w:val="false"/>
+          <w:smallCaps w:val="false"/>
+          <w:color w:val="000000"/>
+          <w:spacing w:val="0"/>
+          <w:sz w:val="28"/>
+        </w:rPr>
+        <w:t>4</w:t>
+      </w:r>
+      <w:r>
+        <w:rPr>
+          <w:rFonts w:ascii="Times New Roman" w:hAnsi="Times New Roman"/>
+          <w:b w:val="false"/>
+          <w:i w:val="false"/>
+          <w:caps w:val="false"/>
+          <w:smallCaps w:val="false"/>
+          <w:color w:val="000000"/>
+          <w:spacing w:val="0"/>
+          <w:sz w:val="28"/>
+        </w:rPr>
+        <w:t xml:space="preserve"> международных, всероссийских и региональных конференциях:</w:t>
+      </w:r>
+    </w:p>
+    <w:p>
+      <w:pPr>
+        <w:pStyle w:val="Normal"/>
+        <w:numPr>
+          <w:ilvl w:val="0"/>
+          <w:numId w:val="7"/>
+        </w:numPr>
+        <w:rPr/>
+      </w:pPr>
+      <w:r>
+        <w:rPr>
+          <w:rFonts w:ascii="Times New Roman" w:hAnsi="Times New Roman"/>
+          <w:b w:val="false"/>
+          <w:i w:val="false"/>
+          <w:caps w:val="false"/>
+          <w:smallCaps w:val="false"/>
+          <w:color w:val="000000"/>
+          <w:spacing w:val="0"/>
+          <w:sz w:val="28"/>
+        </w:rPr>
+        <w:t>Международная научно-практическая конференция «Проблемы управления в социально-экономических и технических системах» (ПУ-2016).</w:t>
+      </w:r>
+    </w:p>
+    <w:p>
+      <w:pPr>
+        <w:pStyle w:val="Normal"/>
+        <w:numPr>
+          <w:ilvl w:val="0"/>
+          <w:numId w:val="7"/>
+        </w:numPr>
+        <w:rPr/>
+      </w:pPr>
+      <w:r>
+        <w:rPr>
+          <w:rFonts w:ascii="Times New Roman" w:hAnsi="Times New Roman"/>
+          <w:b w:val="false"/>
+          <w:i w:val="false"/>
+          <w:caps w:val="false"/>
+          <w:smallCaps w:val="false"/>
+          <w:color w:val="000000"/>
+          <w:spacing w:val="0"/>
+          <w:sz w:val="28"/>
+        </w:rPr>
+        <w:t>Международная научная конференция «Информационно-коммуникационные технологии в науке, образовании и производстве» (ICIT-2016).</w:t>
+      </w:r>
+    </w:p>
+    <w:p>
+      <w:pPr>
+        <w:pStyle w:val="Normal"/>
+        <w:numPr>
+          <w:ilvl w:val="0"/>
+          <w:numId w:val="7"/>
+        </w:numPr>
+        <w:rPr/>
+      </w:pPr>
+      <w:r>
+        <w:rPr>
+          <w:rFonts w:ascii="Times New Roman" w:hAnsi="Times New Roman"/>
+          <w:b w:val="false"/>
+          <w:i w:val="false"/>
+          <w:caps w:val="false"/>
+          <w:smallCaps w:val="false"/>
+          <w:color w:val="000000"/>
+          <w:spacing w:val="0"/>
+          <w:sz w:val="28"/>
+        </w:rPr>
+        <w:t>Международная научная конференция «Информационно-коммуникационные технологии в науке, образовании и производстве» (ICIT-201</w:t>
+      </w:r>
+      <w:r>
+        <w:rPr>
+          <w:rFonts w:ascii="Times New Roman" w:hAnsi="Times New Roman"/>
+          <w:b w:val="false"/>
+          <w:i w:val="false"/>
+          <w:caps w:val="false"/>
+          <w:smallCaps w:val="false"/>
+          <w:color w:val="000000"/>
+          <w:spacing w:val="0"/>
+          <w:sz w:val="28"/>
+        </w:rPr>
+        <w:t>7</w:t>
+      </w:r>
+      <w:r>
+        <w:rPr>
+          <w:rFonts w:ascii="Times New Roman" w:hAnsi="Times New Roman"/>
+          <w:b w:val="false"/>
+          <w:i w:val="false"/>
+          <w:caps w:val="false"/>
+          <w:smallCaps w:val="false"/>
+          <w:color w:val="000000"/>
+          <w:spacing w:val="0"/>
+          <w:sz w:val="28"/>
+        </w:rPr>
+        <w:t>).</w:t>
+      </w:r>
+    </w:p>
+    <w:p>
+      <w:pPr>
+        <w:pStyle w:val="Normal"/>
+        <w:numPr>
+          <w:ilvl w:val="0"/>
+          <w:numId w:val="7"/>
+        </w:numPr>
+        <w:rPr/>
+      </w:pPr>
+      <w:r>
+        <w:rPr>
+          <w:rFonts w:ascii="Times New Roman" w:hAnsi="Times New Roman"/>
+          <w:b w:val="false"/>
+          <w:i w:val="false"/>
+          <w:caps w:val="false"/>
+          <w:smallCaps w:val="false"/>
+          <w:color w:val="000000"/>
+          <w:spacing w:val="0"/>
+          <w:sz w:val="28"/>
+        </w:rPr>
+        <w:t>Международная научная конференция «Проблемы управления, обработки и передачи информации» (УОПИ-2017).</w:t>
+      </w:r>
+    </w:p>
+    <w:p>
+      <w:pPr>
+        <w:pStyle w:val="Normal"/>
+        <w:rPr>
+          <w:b/>
+          <w:b/>
+          <w:bCs/>
+        </w:rPr>
+      </w:pPr>
+      <w:r>
+        <w:rPr>
+          <w:b/>
+          <w:bCs/>
+        </w:rPr>
+        <w:t>Публикации</w:t>
+      </w:r>
+    </w:p>
+    <w:p>
+      <w:pPr>
+        <w:pStyle w:val="Normal"/>
+        <w:rPr/>
+      </w:pPr>
+      <w:r>
+        <w:rPr/>
+        <w:t xml:space="preserve">Результаты работы опубликованы в </w:t>
+      </w:r>
+      <w:r>
+        <w:rPr/>
+        <w:t>5</w:t>
+      </w:r>
+      <w:r>
+        <w:rPr/>
+        <w:t xml:space="preserve"> изданиях, </w:t>
+      </w:r>
+      <w:r>
+        <w:rPr/>
+        <w:t>1</w:t>
+      </w:r>
+      <w:r>
+        <w:rPr/>
+        <w:t xml:space="preserve"> из которых являются изданиями, рекомендованными ВАК, </w:t>
+      </w:r>
+      <w:r>
+        <w:rPr/>
+        <w:t>4</w:t>
+      </w:r>
+      <w:r>
+        <w:rPr/>
+        <w:t xml:space="preserve"> индексируются в базе РИНЦ. Имеется свидетельство о государственной регистрации программы для ЭВМ №2017663283 от 2</w:t>
+      </w:r>
+      <w:r>
+        <w:rPr/>
+        <w:t>8</w:t>
+      </w:r>
+      <w:r>
+        <w:rPr/>
         <w:t xml:space="preserve"> </w:t>
       </w:r>
       <w:r>
-        <w:rPr>
-          <w:highlight w:val="yellow"/>
-        </w:rPr>
-        <w:t>работы</w:t>
-      </w:r>
-      <w:r>
-        <w:rPr>
-          <w:highlight w:val="yellow"/>
-          <w:lang w:val="en-US"/>
-        </w:rPr>
-        <w:t xml:space="preserve"> Siochi A. C., Ehrich R. Balbo S., Goschnick S., Tong D., Paris C., Stuart K. Card, Thomas P. Moran, Allen Newell. </w:t>
-      </w:r>
-      <w:r>
-        <w:rPr>
-          <w:highlight w:val="yellow"/>
-        </w:rPr>
-        <w:t xml:space="preserve">Однако, анализ показал, что существующие методы ориентированы на поиск лишь заранее предопределенных исследователями шаблонов. Данные методы не используют математический аппарат теории поиска последовательных шаблонов и существующих эффективных алгоритмов из области интеллектуального анализа данных (англ. </w:t>
-      </w:r>
-      <w:r>
-        <w:rPr>
-          <w:highlight w:val="yellow"/>
-          <w:lang w:val="en-US"/>
-        </w:rPr>
-        <w:t>Data</w:t>
-      </w:r>
-      <w:r>
-        <w:rPr>
-          <w:highlight w:val="yellow"/>
-        </w:rPr>
+        <w:rPr/>
+        <w:t>ноября</w:t>
+      </w:r>
+      <w:r>
+        <w:rPr/>
+        <w:t xml:space="preserve"> 201</w:t>
+      </w:r>
+      <w:r>
+        <w:rPr/>
+        <w:t>7</w:t>
+      </w:r>
+      <w:r>
+        <w:rPr/>
+        <w:t xml:space="preserve"> г.</w:t>
+      </w:r>
+    </w:p>
+    <w:p>
+      <w:pPr>
+        <w:pStyle w:val="Normal"/>
+        <w:rPr/>
+      </w:pPr>
+      <w:r>
+        <w:rPr>
+          <w:b/>
+        </w:rPr>
+        <w:t>Соответствие темы диссертации требованиям паспорта специальностей научных работников.</w:t>
+      </w:r>
+      <w:r>
+        <w:rPr/>
+        <w:t xml:space="preserve"> Диссертационная работа выполнена в соответствии с паспортом специальности 05.13.18 – Математическое моделирование, численные методы и комплексы программ, п. </w:t>
+      </w:r>
+      <w:r>
+        <w:rPr/>
+        <w:t>1</w:t>
+      </w:r>
+      <w:r>
+        <w:rPr/>
+        <w:t>. Разработка новых математических методов моделирования объектов и явлений; п. 4. Реализация эффективных численных методов и алгоритмов в виде комплексо</w:t>
+      </w:r>
+      <w:r>
+        <w:rPr/>
+        <w:t>в</w:t>
+      </w:r>
+      <w:r>
+        <w:rPr/>
+        <w:t xml:space="preserve"> проблемно-ориентированных программ для проведения вычислительного эксперимента.</w:t>
+      </w:r>
+    </w:p>
+    <w:p>
+      <w:pPr>
+        <w:pStyle w:val="Normal"/>
+        <w:rPr/>
+      </w:pPr>
+      <w:r>
+        <w:rPr>
+          <w:b/>
+        </w:rPr>
+        <w:t>Структура и объем работы.</w:t>
+      </w:r>
+      <w:r>
+        <w:rPr/>
         <w:t xml:space="preserve"> </w:t>
       </w:r>
       <w:r>
-        <w:rPr>
-          <w:highlight w:val="yellow"/>
-          <w:lang w:val="en-US"/>
-        </w:rPr>
-        <w:t>Mining</w:t>
-      </w:r>
-      <w:r>
-        <w:rPr>
-          <w:highlight w:val="yellow"/>
-        </w:rPr>
-        <w:t>) для поиска ранее неизвестных шаблонов.</w:t>
-      </w:r>
-    </w:p>
-    <w:p>
-      <w:pPr>
-        <w:pStyle w:val="Normal"/>
-        <w:rPr>
-          <w:highlight w:val="yellow"/>
-        </w:rPr>
-      </w:pPr>
-      <w:r>
-        <w:rPr>
-          <w:highlight w:val="yellow"/>
-        </w:rPr>
-        <w:t>Вышесказанное определило актуальность настоящей работы, а также, следующие из неё цели и задачи.</w:t>
-      </w:r>
-    </w:p>
-    <w:p>
-      <w:pPr>
-        <w:pStyle w:val="Normal"/>
-        <w:rPr/>
-      </w:pPr>
-      <w:r>
-        <w:rPr>
-          <w:rStyle w:val="3"/>
-          <w:highlight w:val="yellow"/>
-        </w:rPr>
-        <w:t xml:space="preserve">Цель работы </w:t>
-      </w:r>
-      <w:r>
-        <w:rPr>
-          <w:rStyle w:val="3"/>
-          <w:b w:val="false"/>
-          <w:highlight w:val="yellow"/>
-        </w:rPr>
-        <w:t xml:space="preserve">– разработка методов анализа активности пользователей прикладного программного обеспечения для операционных систем семейства </w:t>
-      </w:r>
-      <w:r>
-        <w:rPr>
-          <w:rStyle w:val="3"/>
-          <w:b w:val="false"/>
-          <w:highlight w:val="yellow"/>
-          <w:lang w:val="en-US"/>
-        </w:rPr>
-        <w:t>Windows</w:t>
-      </w:r>
-      <w:r>
-        <w:rPr>
-          <w:rStyle w:val="3"/>
-          <w:b w:val="false"/>
-          <w:highlight w:val="yellow"/>
-        </w:rPr>
-        <w:t>, основанных на математических моделях данных активности пользователей, а также, алгоритмах визуализации активности пользователей в виде тепловых карт и поиска повторяющихся последовательных шаблонов в данных активности пользователей.</w:t>
-      </w:r>
-    </w:p>
-    <w:p>
-      <w:pPr>
-        <w:pStyle w:val="Normal"/>
-        <w:rPr>
-          <w:highlight w:val="yellow"/>
-        </w:rPr>
-      </w:pPr>
-      <w:r>
-        <w:rPr>
-          <w:b/>
-          <w:highlight w:val="yellow"/>
-        </w:rPr>
-        <w:t>Задачи работы</w:t>
-      </w:r>
-      <w:r>
-        <w:rPr>
-          <w:highlight w:val="yellow"/>
-        </w:rPr>
-        <w:t>. Для достижения поставленной цели были поставлены и решены следующие основные задачи:</w:t>
-      </w:r>
-    </w:p>
-    <w:p>
-      <w:pPr>
-        <w:pStyle w:val="Normal"/>
-        <w:rPr>
-          <w:highlight w:val="yellow"/>
-        </w:rPr>
-      </w:pPr>
-      <w:r>
-        <w:rPr>
-          <w:highlight w:val="yellow"/>
-        </w:rPr>
-        <w:t>1. Исследовать существующие математические модели и методы применяемые при оценке удобства использования программного обеспечения.</w:t>
-      </w:r>
-    </w:p>
-    <w:p>
-      <w:pPr>
-        <w:pStyle w:val="Normal"/>
-        <w:rPr>
-          <w:highlight w:val="yellow"/>
-        </w:rPr>
-      </w:pPr>
-      <w:r>
-        <w:rPr>
-          <w:highlight w:val="yellow"/>
-        </w:rPr>
-        <w:t>2. Разработать математическую модель предметной области «Удобство использования ПО», предназначенную для описания данных активности пользователей.</w:t>
-      </w:r>
-    </w:p>
-    <w:p>
-      <w:pPr>
-        <w:pStyle w:val="Normal"/>
-        <w:rPr>
-          <w:highlight w:val="yellow"/>
-        </w:rPr>
-      </w:pPr>
-      <w:r>
-        <w:rPr>
-          <w:highlight w:val="yellow"/>
-        </w:rPr>
-        <w:t>3. Разработать математическую модель активности пользователей, предназначенную для визуализации данных активности.</w:t>
-      </w:r>
-    </w:p>
-    <w:p>
-      <w:pPr>
-        <w:pStyle w:val="Normal"/>
-        <w:rPr>
-          <w:highlight w:val="yellow"/>
-        </w:rPr>
-      </w:pPr>
-      <w:r>
-        <w:rPr>
-          <w:highlight w:val="yellow"/>
-        </w:rPr>
-        <w:t>4. Разработать математической метод построения карт активности пользователей в виде тепловых карт на основе данных активности.</w:t>
-      </w:r>
-    </w:p>
-    <w:p>
-      <w:pPr>
-        <w:pStyle w:val="Normal"/>
-        <w:rPr>
-          <w:highlight w:val="yellow"/>
-        </w:rPr>
-      </w:pPr>
-      <w:r>
-        <w:rPr>
-          <w:highlight w:val="yellow"/>
-        </w:rPr>
-        <w:t>5. Разработать математический метод поиска повторяющихся шаблонов событий, порожденных активности пользователей.</w:t>
-      </w:r>
-    </w:p>
-    <w:p>
-      <w:pPr>
-        <w:pStyle w:val="Normal"/>
-        <w:rPr>
-          <w:highlight w:val="yellow"/>
-        </w:rPr>
-      </w:pPr>
-      <w:r>
-        <w:rPr>
-          <w:highlight w:val="yellow"/>
-        </w:rPr>
-        <w:t>6. Создать комплекс проблемно-ориентированных программ, реализующий разработанные математические модели и методы, позволяющий собирать и анализировать данные активности пользователей.</w:t>
-      </w:r>
-    </w:p>
-    <w:p>
-      <w:pPr>
-        <w:pStyle w:val="Normal"/>
-        <w:rPr>
-          <w:highlight w:val="yellow"/>
-        </w:rPr>
-      </w:pPr>
-      <w:r>
-        <w:rPr>
-          <w:highlight w:val="yellow"/>
-        </w:rPr>
-        <w:t xml:space="preserve">7. Провести апробацию разработанных математических моделей и методов применительно к задачам анализа удобства использования прикладного программного обеспечения для операционных систем семейства </w:t>
-      </w:r>
-      <w:r>
-        <w:rPr>
-          <w:highlight w:val="yellow"/>
-          <w:lang w:val="en-US"/>
-        </w:rPr>
-        <w:t>Windows</w:t>
-      </w:r>
-      <w:r>
-        <w:rPr>
-          <w:highlight w:val="yellow"/>
-        </w:rPr>
-        <w:t>.</w:t>
-      </w:r>
-    </w:p>
-    <w:p>
-      <w:pPr>
-        <w:pStyle w:val="Normal"/>
-        <w:rPr>
-          <w:highlight w:val="yellow"/>
-        </w:rPr>
-      </w:pPr>
-      <w:r>
-        <w:rPr>
-          <w:b/>
-          <w:highlight w:val="yellow"/>
-        </w:rPr>
-        <w:t>Объект исследования</w:t>
-      </w:r>
-      <w:r>
-        <w:rPr>
-          <w:highlight w:val="yellow"/>
-        </w:rPr>
-        <w:t xml:space="preserve"> – процесс взаимодействия пользователей с прикладным программным обеспечением посредством графического пользовательского интерфейса.</w:t>
-      </w:r>
-    </w:p>
-    <w:p>
-      <w:pPr>
-        <w:pStyle w:val="Normal"/>
-        <w:rPr>
-          <w:highlight w:val="yellow"/>
-        </w:rPr>
-      </w:pPr>
-      <w:r>
-        <w:rPr>
-          <w:b/>
-          <w:highlight w:val="yellow"/>
-        </w:rPr>
-        <w:t>Предмет исследования</w:t>
-      </w:r>
-      <w:r>
-        <w:rPr>
-          <w:highlight w:val="yellow"/>
-        </w:rPr>
-        <w:t xml:space="preserve"> – математические модели и методы применяемые при оценке удобства использования прикладного программного обеспечения; структура и классификация данных активности пользователей при взаимодействии с прикладным программным обеспечением посредством пользовательского интерфейса; приближенные аналитические, качественные и эвристические методы исследования данных активности пользователей; разработка на их основе комплекса проблемно-ориентированных программ для проведения вычислительного эксперимента.</w:t>
-      </w:r>
-    </w:p>
-    <w:p>
-      <w:pPr>
-        <w:pStyle w:val="Normal"/>
-        <w:rPr>
-          <w:highlight w:val="yellow"/>
-        </w:rPr>
-      </w:pPr>
-      <w:r>
-        <w:rPr>
-          <w:b/>
-          <w:highlight w:val="yellow"/>
-        </w:rPr>
-        <w:t>Методами исследования</w:t>
-      </w:r>
-      <w:r>
-        <w:rPr>
-          <w:highlight w:val="yellow"/>
-        </w:rPr>
-        <w:t>, использованными в диссертации, являются</w:t>
-      </w:r>
-      <w:r>
-        <w:rPr>
-          <w:b/>
-          <w:highlight w:val="yellow"/>
-        </w:rPr>
-        <w:t xml:space="preserve"> </w:t>
-      </w:r>
-      <w:r>
-        <w:rPr>
-          <w:highlight w:val="yellow"/>
-        </w:rPr>
-        <w:t xml:space="preserve">методы системного анализа, аппарат дескрипционной логики </w:t>
-      </w:r>
-      <w:r>
-        <w:rPr>
-          <w:highlight w:val="yellow"/>
-          <w:lang w:val="en-US"/>
-        </w:rPr>
-        <w:t>SHOIQ</w:t>
-      </w:r>
-      <w:r>
-        <w:rPr>
-          <w:highlight w:val="yellow"/>
-        </w:rPr>
-        <w:t>(</w:t>
-      </w:r>
-      <w:r>
-        <w:rPr>
-          <w:highlight w:val="yellow"/>
-          <w:lang w:val="en-US"/>
-        </w:rPr>
-        <w:t>D</w:t>
-      </w:r>
-      <w:r>
-        <w:rPr>
-          <w:highlight w:val="yellow"/>
-        </w:rPr>
-        <w:t>), методы онтологического инжиниринга, приближенные аналитические и численные методы математического моделирования, методы теоретико-множественного подхода, аппарат теории последовательных шаблонов.</w:t>
-      </w:r>
-    </w:p>
-    <w:p>
-      <w:pPr>
-        <w:pStyle w:val="Normal"/>
-        <w:rPr>
-          <w:highlight w:val="yellow"/>
-        </w:rPr>
-      </w:pPr>
-      <w:r>
-        <w:rPr>
-          <w:b/>
-          <w:highlight w:val="yellow"/>
-        </w:rPr>
-        <w:t>Научная новизна работы</w:t>
-      </w:r>
-      <w:r>
-        <w:rPr>
-          <w:highlight w:val="yellow"/>
-        </w:rPr>
-        <w:t xml:space="preserve"> (соответствует пунктам 1, 2, 4 паспорта специальности 05.13.18) заключается в следующем:</w:t>
-      </w:r>
-    </w:p>
-    <w:p>
-      <w:pPr>
-        <w:pStyle w:val="Normal"/>
-        <w:rPr>
-          <w:highlight w:val="yellow"/>
-        </w:rPr>
-      </w:pPr>
-      <w:r>
-        <w:rPr>
-          <w:highlight w:val="yellow"/>
-        </w:rPr>
-        <w:t xml:space="preserve">1. Разработана математическая модель предметной области «Удобство использования ПО», ориентированная на представление данных активности пользователей, описанная в форме терминологии с использованием аппарата дескрипционной логики SHOIQ(D), </w:t>
-      </w:r>
-      <w:bookmarkStart w:id="2" w:name="_Hlk515187187"/>
-      <w:r>
-        <w:rPr>
-          <w:highlight w:val="yellow"/>
-        </w:rPr>
-        <w:t xml:space="preserve">представимая в форме онтологии с использованием языка </w:t>
-      </w:r>
-      <w:r>
-        <w:rPr>
-          <w:highlight w:val="yellow"/>
-          <w:lang w:val="en-US"/>
-        </w:rPr>
-        <w:t>OWL</w:t>
-      </w:r>
-      <w:r>
-        <w:rPr>
-          <w:highlight w:val="yellow"/>
-        </w:rPr>
-        <w:t xml:space="preserve"> 2 </w:t>
-      </w:r>
-      <w:r>
-        <w:rPr>
-          <w:highlight w:val="yellow"/>
-          <w:lang w:val="en-US"/>
-        </w:rPr>
-        <w:t>DL</w:t>
-      </w:r>
-      <w:bookmarkEnd w:id="2"/>
-      <w:r>
-        <w:rPr>
-          <w:highlight w:val="yellow"/>
-        </w:rPr>
-        <w:t xml:space="preserve">, что </w:t>
-      </w:r>
-      <w:r>
-        <w:rPr>
-          <w:b/>
-          <w:highlight w:val="yellow"/>
-        </w:rPr>
-        <w:t>позволяет</w:t>
-      </w:r>
-      <w:r>
-        <w:rPr>
-          <w:highlight w:val="yellow"/>
-        </w:rPr>
-        <w:t xml:space="preserve"> упростить процесс распространения знаний, собираемых в процессе тестирования удобства использования, и применять эти данные для последующего анализа. </w:t>
-      </w:r>
-    </w:p>
-    <w:p>
-      <w:pPr>
-        <w:pStyle w:val="Normal"/>
-        <w:rPr>
-          <w:highlight w:val="yellow"/>
-        </w:rPr>
-      </w:pPr>
-      <w:r>
-        <w:rPr>
-          <w:highlight w:val="yellow"/>
-        </w:rPr>
-        <w:t>2.</w:t>
-      </w:r>
-      <w:r>
-        <w:rPr>
-          <w:highlight w:val="yellow"/>
-          <w:lang w:val="en-US"/>
-        </w:rPr>
-        <w:t> </w:t>
-      </w:r>
-      <w:r>
-        <w:rPr>
-          <w:highlight w:val="yellow"/>
-        </w:rPr>
-        <w:t xml:space="preserve">Разработаны математическая модель активности пользователей, предназначенная для визуализации активности пользователей, и метод построения карт точечной активности пользователей в виде тепловых карт, которые, </w:t>
-      </w:r>
-      <w:r>
-        <w:rPr>
-          <w:b/>
-          <w:highlight w:val="yellow"/>
-        </w:rPr>
-        <w:t xml:space="preserve">отличаются </w:t>
-      </w:r>
-      <w:r>
-        <w:rPr>
-          <w:highlight w:val="yellow"/>
-        </w:rPr>
-        <w:t xml:space="preserve">наличием параметра для корректировки интенсивности в зависимости от плотности размещения данных на плоскости и линейным суммированием значения интенсивности, что </w:t>
-      </w:r>
-      <w:r>
-        <w:rPr>
-          <w:b/>
-          <w:highlight w:val="yellow"/>
-        </w:rPr>
-        <w:t>позволяет</w:t>
-      </w:r>
-      <w:r>
-        <w:rPr>
-          <w:highlight w:val="yellow"/>
-        </w:rPr>
-        <w:t xml:space="preserve"> адекватно визуализировать данные активности пользователей с высокой плотностью размещения на координатной плоскости в виде тепловых карт, для их последующего экспертного анализа.</w:t>
-      </w:r>
-    </w:p>
-    <w:p>
-      <w:pPr>
-        <w:pStyle w:val="Normal"/>
-        <w:rPr>
-          <w:highlight w:val="yellow"/>
-        </w:rPr>
-      </w:pPr>
-      <w:r>
-        <w:rPr>
-          <w:highlight w:val="yellow"/>
-        </w:rPr>
-        <w:t>3.</w:t>
-      </w:r>
-      <w:r>
-        <w:rPr>
-          <w:highlight w:val="yellow"/>
-          <w:lang w:val="en-US"/>
-        </w:rPr>
-        <w:t> </w:t>
-      </w:r>
-      <w:r>
-        <w:rPr>
-          <w:highlight w:val="yellow"/>
-        </w:rPr>
-        <w:t xml:space="preserve">Разработан математический метод поиска последовательных шаблонов событий, порожденных активностью пользователей, который, </w:t>
-      </w:r>
-      <w:r>
-        <w:rPr>
-          <w:b/>
-          <w:highlight w:val="yellow"/>
-        </w:rPr>
-        <w:t xml:space="preserve">адаптирует </w:t>
-      </w:r>
-      <w:r>
-        <w:rPr>
-          <w:highlight w:val="yellow"/>
-        </w:rPr>
-        <w:t xml:space="preserve">теорию анализа ассоциативных правил и последовательных шаблонов применительно к области оценки удобства использования программного обеспечения, что </w:t>
-      </w:r>
-      <w:r>
-        <w:rPr>
-          <w:b/>
-          <w:highlight w:val="yellow"/>
-        </w:rPr>
-        <w:t>позволяет</w:t>
-      </w:r>
-      <w:r>
-        <w:rPr>
-          <w:highlight w:val="yellow"/>
-        </w:rPr>
-        <w:t xml:space="preserve"> применять существующий математический аппарат теории последовательных шаблонов для обнаружения ранее неизвестных повторяющихся шаблонов взаимодействия пользователей с программным обеспечением, для решении задач анализа уровня удобства использования программного обеспечения и повышения эффективности взаимодействия пользователей с программным интерфейсом.</w:t>
-      </w:r>
-    </w:p>
-    <w:p>
-      <w:pPr>
-        <w:pStyle w:val="Normal"/>
-        <w:rPr>
-          <w:highlight w:val="yellow"/>
-        </w:rPr>
-      </w:pPr>
-      <w:r>
-        <w:rPr>
-          <w:b/>
-          <w:highlight w:val="yellow"/>
-        </w:rPr>
-        <w:t>Научная значимость работы</w:t>
-      </w:r>
-      <w:r>
-        <w:rPr>
-          <w:highlight w:val="yellow"/>
-        </w:rPr>
-        <w:t xml:space="preserve"> определяется тем, разработанный в настоящей работе комплекс математических моделей, методов и программ позволяет исследовать взаимодействие пользователей с программным интерфейсом прикладного программного обеспечения. Теоретический интерес представляют комплекс математических моделей, подразумевающих дальнейшее расширение и уточнение, а также развитие аппарата теории последовательных шаблонов применительно к области оценки удобства использования ПО.</w:t>
-      </w:r>
-    </w:p>
-    <w:p>
-      <w:pPr>
-        <w:pStyle w:val="Normal"/>
-        <w:rPr>
-          <w:highlight w:val="yellow"/>
-        </w:rPr>
-      </w:pPr>
-      <w:r>
-        <w:rPr>
-          <w:b/>
-          <w:highlight w:val="yellow"/>
-        </w:rPr>
-        <w:t>Практическая значимость работы</w:t>
-      </w:r>
-      <w:r>
-        <w:rPr>
-          <w:highlight w:val="yellow"/>
-        </w:rPr>
-        <w:t xml:space="preserve"> обусловлена созданием комплекса проблемно-ориентированных программ для сбора, визуализации и анализа данных активности пользователей. Разработанный комплекс программ может быть использован как на этапе тестирования в процессе разработки программных систем, так и на этапах эксплуатации и проектирования последующих версий. Для инженеров практиков, экспертов области проектирования пользовательских интерфейсов, важно собирать максимально правдивые данные о взаимодействии пользователей с программным интерфейсом, при минимальном вмешательстве в нормальный рабочий процесс. Этот комплекс позволяет по собранным данным активности пользователей выявить последовательные шаблоны, требующие пристального внимания, оценить затрачиваемое пользователя время на них и провести анализ возможного влияния при изменении интерфейса.</w:t>
-      </w:r>
-    </w:p>
-    <w:p>
-      <w:pPr>
-        <w:pStyle w:val="Normal"/>
-        <w:rPr>
-          <w:highlight w:val="yellow"/>
-        </w:rPr>
-      </w:pPr>
-      <w:r>
-        <w:rPr>
-          <w:highlight w:val="yellow"/>
-        </w:rPr>
-        <w:t>Модель предметной области реализована на языке OWL и опубликована в облаке связанных открытых словарей LOV (Linked Оpen Vocabularies), что позволит не только свободно обмениваться данными, собираемыми в процессе тестирования удобства использования, и применять эти данные для ее анализа, но и упростит процесс распространения знаний в области «Удобство использования ПО» и их повторного использования. Кроме того, такая модель может быть использована и расширена/уточнена любыми исследователями и разработчиками для решения конкретных задач при оценке удобства использования ПО.</w:t>
-      </w:r>
-    </w:p>
-    <w:p>
-      <w:pPr>
-        <w:pStyle w:val="Normal"/>
-        <w:rPr>
-          <w:highlight w:val="yellow"/>
-        </w:rPr>
-      </w:pPr>
-      <w:r>
-        <w:rPr>
-          <w:b/>
-          <w:highlight w:val="yellow"/>
-        </w:rPr>
-        <w:t>Основные положения и результаты</w:t>
-      </w:r>
-      <w:r>
-        <w:rPr>
-          <w:highlight w:val="yellow"/>
-        </w:rPr>
-        <w:t>, выносимые на защиту:</w:t>
-      </w:r>
-    </w:p>
-    <w:p>
-      <w:pPr>
-        <w:pStyle w:val="Normal"/>
-        <w:rPr>
-          <w:highlight w:val="yellow"/>
-        </w:rPr>
-      </w:pPr>
-      <w:r>
-        <w:rPr>
-          <w:highlight w:val="yellow"/>
-        </w:rPr>
-        <w:t xml:space="preserve">1. Математическая модель предметной области «Удобство использования ПО» для описания данных активности пользователей, описанная в форме терминологии с использованием аппарата дескрипционной логики SHOIQ(D), представимая в форме онтологии с использованием языка </w:t>
-      </w:r>
-      <w:r>
-        <w:rPr>
-          <w:highlight w:val="yellow"/>
-          <w:lang w:val="en-US"/>
-        </w:rPr>
-        <w:t>OWL</w:t>
-      </w:r>
-      <w:r>
-        <w:rPr>
-          <w:highlight w:val="yellow"/>
-        </w:rPr>
-        <w:t xml:space="preserve"> 2 </w:t>
-      </w:r>
-      <w:r>
-        <w:rPr>
-          <w:highlight w:val="yellow"/>
-          <w:lang w:val="en-US"/>
-        </w:rPr>
-        <w:t>DL</w:t>
-      </w:r>
-      <w:r>
-        <w:rPr>
-          <w:highlight w:val="yellow"/>
-        </w:rPr>
-        <w:t>.</w:t>
-      </w:r>
-    </w:p>
-    <w:p>
-      <w:pPr>
-        <w:pStyle w:val="Normal"/>
-        <w:rPr>
-          <w:highlight w:val="yellow"/>
-        </w:rPr>
-      </w:pPr>
-      <w:r>
-        <w:rPr>
-          <w:highlight w:val="yellow"/>
-        </w:rPr>
-        <w:t>2. Математическая модель активности пользователей, предназначенная для визуализации активности пользователей, и метод построения карт точечной активности пользователей в виде тепловых карт, отличающийся наличием параметром для корректировки интенсивности в зависимости от плотности размещения данных на плоскости и линейным суммированием значения интенсивности.</w:t>
-      </w:r>
-    </w:p>
-    <w:p>
-      <w:pPr>
-        <w:pStyle w:val="Normal"/>
-        <w:rPr>
-          <w:highlight w:val="yellow"/>
-        </w:rPr>
-      </w:pPr>
-      <w:r>
-        <w:rPr>
-          <w:highlight w:val="yellow"/>
-        </w:rPr>
-        <w:t>3. Математический метод поиска последовательных шаблонов событий, порожденных активностью пользователей, адаптирующий теорию анализа ассоциативных правил и последовательных шаблонов применительно к области оценки удобства использования программного обеспечения.</w:t>
-      </w:r>
-    </w:p>
-    <w:p>
-      <w:pPr>
-        <w:pStyle w:val="Normal"/>
-        <w:rPr>
-          <w:highlight w:val="yellow"/>
-        </w:rPr>
-      </w:pPr>
-      <w:r>
-        <w:rPr>
-          <w:highlight w:val="yellow"/>
-        </w:rPr>
-        <w:t>4. Разработанный комплекс проблемно-ориентированных программ «Программный комплекс для сбора и визуализации данных активности пользователя настольного приложения», на основе предложенных моделей и методов.</w:t>
-      </w:r>
-    </w:p>
-    <w:p>
-      <w:pPr>
-        <w:pStyle w:val="Normal"/>
-        <w:rPr>
-          <w:highlight w:val="yellow"/>
-        </w:rPr>
-      </w:pPr>
-      <w:r>
-        <w:rPr>
-          <w:b/>
-          <w:highlight w:val="yellow"/>
-        </w:rPr>
-        <w:t>Достоверность результатов</w:t>
-      </w:r>
-      <w:r>
-        <w:rPr>
-          <w:highlight w:val="yellow"/>
-        </w:rPr>
-        <w:t xml:space="preserve"> определяется корректностью применяемых методов системного анализа и постановки решаемых задач, применением классических математических методов, определением границ применимости моделей по различным параметрам, совпадением с известными теоретическими результатами для предельных случаев, близостью результатов вычислительного и натурного экспериментов для тех ситуаций, когда возможно сравнение.</w:t>
-      </w:r>
-    </w:p>
-    <w:p>
-      <w:pPr>
-        <w:pStyle w:val="Normal"/>
-        <w:rPr>
-          <w:highlight w:val="yellow"/>
-        </w:rPr>
-      </w:pPr>
-      <w:r>
-        <w:rPr>
-          <w:b/>
-          <w:highlight w:val="yellow"/>
-        </w:rPr>
-        <w:t>Апробация работы.</w:t>
-      </w:r>
-      <w:r>
-        <w:rPr>
-          <w:highlight w:val="yellow"/>
-        </w:rPr>
-        <w:t xml:space="preserve"> По основным результатам работы сделано 9 докладов на 9 международных, всероссийских и региональных конференциях:</w:t>
-      </w:r>
-    </w:p>
-    <w:p>
-      <w:pPr>
-        <w:pStyle w:val="Normal"/>
-        <w:rPr>
-          <w:highlight w:val="yellow"/>
-        </w:rPr>
-      </w:pPr>
-      <w:r>
-        <w:rPr>
-          <w:highlight w:val="yellow"/>
-        </w:rPr>
-        <w:t>- Международная научная конференция «Информационно-коммуникационные технологии в науке, производстве и образовании (ICIT 2014)» (Саратов, январь 2014);</w:t>
-      </w:r>
-    </w:p>
-    <w:p>
-      <w:pPr>
-        <w:pStyle w:val="Normal"/>
-        <w:rPr>
-          <w:highlight w:val="yellow"/>
-        </w:rPr>
-      </w:pPr>
-      <w:r>
-        <w:rPr>
-          <w:highlight w:val="yellow"/>
-        </w:rPr>
-        <w:t>- Международная научно-практическая конференция «Инновационное развитие современной науки» (Уфа, январь 2014);</w:t>
-      </w:r>
-    </w:p>
-    <w:p>
-      <w:pPr>
-        <w:pStyle w:val="Normal"/>
-        <w:rPr>
-          <w:highlight w:val="yellow"/>
-        </w:rPr>
-      </w:pPr>
-      <w:r>
-        <w:rPr>
-          <w:highlight w:val="yellow"/>
-        </w:rPr>
-        <w:t>- Всероссийская научно-практическая конференция «Проблемы управления в социально-экономических и технических системах» (Саратов, апрель 2014).</w:t>
-      </w:r>
-    </w:p>
-    <w:p>
-      <w:pPr>
-        <w:pStyle w:val="Normal"/>
-        <w:rPr>
-          <w:highlight w:val="yellow"/>
-        </w:rPr>
-      </w:pPr>
-      <w:r>
-        <w:rPr>
-          <w:highlight w:val="yellow"/>
-        </w:rPr>
-        <w:t>- Международная научно-техническая конференция «Информационно-компьютерные технологии – 2014» (Житомир, Украина, май 2014);</w:t>
-      </w:r>
-    </w:p>
-    <w:p>
-      <w:pPr>
-        <w:pStyle w:val="Normal"/>
-        <w:rPr>
-          <w:highlight w:val="yellow"/>
-        </w:rPr>
-      </w:pPr>
-      <w:r>
-        <w:rPr>
-          <w:highlight w:val="yellow"/>
-        </w:rPr>
-        <w:t>- Международная научно-практическая конференция «Современные тенденции развития коммуникативных технологий» (Саратов, май 2014);</w:t>
-      </w:r>
-    </w:p>
-    <w:p>
-      <w:pPr>
-        <w:pStyle w:val="Normal"/>
-        <w:rPr>
-          <w:highlight w:val="yellow"/>
-        </w:rPr>
-      </w:pPr>
-      <w:r>
-        <w:rPr>
-          <w:highlight w:val="yellow"/>
-        </w:rPr>
-        <w:t>- Международная научная конференция «Проблемы управления, обработки и передачи информации (УОПИ-2015)» (Саратов, сентябрь 2016);</w:t>
-      </w:r>
-    </w:p>
-    <w:p>
-      <w:pPr>
-        <w:pStyle w:val="Normal"/>
-        <w:rPr>
-          <w:highlight w:val="yellow"/>
-        </w:rPr>
-      </w:pPr>
-      <w:r>
-        <w:rPr>
-          <w:highlight w:val="yellow"/>
-        </w:rPr>
-        <w:t>- Российская научно-практическая конференция «Инжиниринг предприятий и управление знаниями (ИП&amp;УЗ-2016)» (Москва, апрель 2016);</w:t>
-      </w:r>
-    </w:p>
-    <w:p>
-      <w:pPr>
-        <w:pStyle w:val="Normal"/>
-        <w:rPr>
-          <w:highlight w:val="yellow"/>
-        </w:rPr>
-      </w:pPr>
-      <w:r>
-        <w:rPr>
-          <w:highlight w:val="yellow"/>
-        </w:rPr>
-        <w:t>- Международная научно-практическая конференция «Информационно-коммуникационные технологии в науке, производстве и образовании (ICIT-2016)» (Саратов, августа 2016);</w:t>
-      </w:r>
-    </w:p>
-    <w:p>
-      <w:pPr>
-        <w:pStyle w:val="Normal"/>
-        <w:rPr>
-          <w:highlight w:val="yellow"/>
-        </w:rPr>
-      </w:pPr>
-      <w:r>
-        <w:rPr>
-          <w:highlight w:val="yellow"/>
-        </w:rPr>
-        <w:t>- Международная научно-практическая конференция «Проблемы управления в социально-экономических и технических системах» (Саратов, апрель 2017).</w:t>
-      </w:r>
-    </w:p>
-    <w:p>
-      <w:pPr>
-        <w:pStyle w:val="Normal"/>
-        <w:rPr>
-          <w:highlight w:val="yellow"/>
-        </w:rPr>
-      </w:pPr>
-      <w:r>
-        <w:rPr>
-          <w:b/>
-          <w:highlight w:val="yellow"/>
-        </w:rPr>
-        <w:t xml:space="preserve">Публикации. </w:t>
-      </w:r>
-      <w:r>
-        <w:rPr>
-          <w:highlight w:val="yellow"/>
-        </w:rPr>
-        <w:t xml:space="preserve">По теме диссертации опубликовано 16 работ (3 статьи в журналах, рекомендованных ВАК РФ, 1 статья в иностранных изданиях, индексируемых в базе </w:t>
-      </w:r>
-      <w:r>
-        <w:rPr>
-          <w:highlight w:val="yellow"/>
-          <w:lang w:val="en-US"/>
-        </w:rPr>
-        <w:t>SCOPUS</w:t>
-      </w:r>
-      <w:r>
-        <w:rPr>
-          <w:highlight w:val="yellow"/>
-        </w:rPr>
-        <w:t>, 18 статей в научных сборниках). Имеется свидетельство о государственной регистрации программы для ЭВМ №2012610990 от 24 января 2012 г. и принята к рассмотрению заявка № 579833 о государственной регистрации программы для ЭВМ от 2018 г. Список публикаций приведен в конце автореферата.</w:t>
-      </w:r>
-    </w:p>
-    <w:p>
-      <w:pPr>
-        <w:pStyle w:val="Normal"/>
-        <w:rPr>
-          <w:highlight w:val="yellow"/>
-        </w:rPr>
-      </w:pPr>
-      <w:r>
-        <w:rPr>
-          <w:b/>
-          <w:highlight w:val="yellow"/>
-        </w:rPr>
-        <w:t>Соответствие темы диссертации требованиям паспорта специальностей научных работников.</w:t>
-      </w:r>
-      <w:r>
-        <w:rPr>
-          <w:highlight w:val="yellow"/>
-        </w:rPr>
-        <w:t xml:space="preserve"> Диссертационная работа выполнена в соответствии с паспортом специальности 05.13.18 – Математическое моделирование, численные методы и комплексы программ, п. 3. Разработка, обоснование и тестирование эффективных вычислительных методов с применением современных компьютерных технологий; п. 4. Реализация эффективных численных методов и алгоритмов в виде комплексом проблемно-ориентированных программ для проведения вычислительного эксперимента.</w:t>
-      </w:r>
-    </w:p>
-    <w:p>
-      <w:pPr>
-        <w:pStyle w:val="Normal"/>
-        <w:rPr>
-          <w:highlight w:val="yellow"/>
-        </w:rPr>
-      </w:pPr>
-      <w:r>
-        <w:rPr>
-          <w:b/>
-          <w:highlight w:val="yellow"/>
-        </w:rPr>
-        <w:t>Структура и объем работы.</w:t>
-      </w:r>
-      <w:r>
-        <w:rPr>
-          <w:highlight w:val="yellow"/>
-        </w:rPr>
-        <w:t xml:space="preserve"> Диссертация состоит из введения, трех глав, заключения, списка использованной литературы и приложения. Работа содержит 136 страниц, включая 42 рисунка, библиографический список из 120 наименований.</w:t>
+        <w:rPr/>
+        <w:t>Научно-квалификационная работа</w:t>
+      </w:r>
+      <w:r>
+        <w:rPr/>
+        <w:t xml:space="preserve"> состоит из введения, трех глав, заключения, списка использованной литературы и приложения. Работа содержит __ страниц, включая __ рисунка, библиографический список из __ наименований.</w:t>
       </w:r>
     </w:p>
     <w:p>
@@ -2755,16 +2678,16 @@
           <w:highlight w:val="yellow"/>
         </w:rPr>
       </w:pPr>
-      <w:bookmarkStart w:id="3" w:name="__RefHeading___Toc24384_1389336206"/>
-      <w:bookmarkStart w:id="4" w:name="_Toc514507961"/>
+      <w:bookmarkStart w:id="2" w:name="__RefHeading___Toc24384_1389336206"/>
+      <w:bookmarkStart w:id="3" w:name="_Toc514507961"/>
+      <w:bookmarkEnd w:id="2"/>
+      <w:r>
+        <w:rPr>
+          <w:highlight w:val="yellow"/>
+        </w:rPr>
+        <w:t>1. Анализ моделей и методов, применяемых при оценке удобства использования программного обеспечения</w:t>
+      </w:r>
       <w:bookmarkEnd w:id="3"/>
-      <w:r>
-        <w:rPr>
-          <w:highlight w:val="yellow"/>
-        </w:rPr>
-        <w:t>1. Анализ моделей и методов, применяемых при оценке удобства использования программного обеспечения</w:t>
-      </w:r>
-      <w:bookmarkEnd w:id="4"/>
     </w:p>
     <w:p>
       <w:pPr>
@@ -2859,47 +2782,47 @@
           <w:highlight w:val="yellow"/>
         </w:rPr>
       </w:pPr>
-      <w:bookmarkStart w:id="5" w:name="__RefHeading___Toc24398_1389336206"/>
-      <w:bookmarkStart w:id="6" w:name="_Toc514507968"/>
+      <w:bookmarkStart w:id="4" w:name="__RefHeading___Toc24398_1389336206"/>
+      <w:bookmarkStart w:id="5" w:name="_Toc514507968"/>
+      <w:bookmarkEnd w:id="4"/>
+      <w:r>
+        <w:rPr>
+          <w:highlight w:val="yellow"/>
+        </w:rPr>
+        <w:t>2. Математические модели и методы, предназначенные для анализа данных активности пользователей программного обеспечения</w:t>
+      </w:r>
       <w:bookmarkEnd w:id="5"/>
-      <w:r>
-        <w:rPr>
-          <w:highlight w:val="yellow"/>
-        </w:rPr>
-        <w:t>2. Математические модели и методы, предназначенные для анализа данных активности пользователей программного обеспечения</w:t>
-      </w:r>
+    </w:p>
+    <w:p>
+      <w:pPr>
+        <w:pStyle w:val="Normal"/>
+        <w:rPr>
+          <w:highlight w:val="yellow"/>
+        </w:rPr>
+      </w:pPr>
+      <w:r>
+        <w:rPr>
+          <w:highlight w:val="yellow"/>
+        </w:rPr>
+      </w:r>
+    </w:p>
+    <w:p>
+      <w:pPr>
+        <w:pStyle w:val="Heading2"/>
+        <w:rPr>
+          <w:highlight w:val="yellow"/>
+        </w:rPr>
+      </w:pPr>
+      <w:bookmarkStart w:id="6" w:name="__RefHeading___Toc24400_1389336206"/>
+      <w:bookmarkStart w:id="7" w:name="_Toc514507969"/>
       <w:bookmarkEnd w:id="6"/>
-    </w:p>
-    <w:p>
-      <w:pPr>
-        <w:pStyle w:val="Normal"/>
-        <w:rPr>
-          <w:highlight w:val="yellow"/>
-        </w:rPr>
-      </w:pPr>
-      <w:r>
-        <w:rPr>
-          <w:highlight w:val="yellow"/>
-        </w:rPr>
-      </w:r>
-    </w:p>
-    <w:p>
-      <w:pPr>
-        <w:pStyle w:val="Heading2"/>
-        <w:rPr>
-          <w:highlight w:val="yellow"/>
-        </w:rPr>
-      </w:pPr>
-      <w:bookmarkStart w:id="7" w:name="__RefHeading___Toc24400_1389336206"/>
-      <w:bookmarkStart w:id="8" w:name="_Toc514507969"/>
+      <w:r>
+        <w:rPr>
+          <w:highlight w:val="yellow"/>
+        </w:rPr>
+        <w:t>2.1. Понятие и виды активности пользователей программной системы</w:t>
+      </w:r>
       <w:bookmarkEnd w:id="7"/>
-      <w:r>
-        <w:rPr>
-          <w:highlight w:val="yellow"/>
-        </w:rPr>
-        <w:t>2.1. Понятие и виды активности пользователей программной системы</w:t>
-      </w:r>
-      <w:bookmarkEnd w:id="8"/>
     </w:p>
     <w:p>
       <w:pPr>
@@ -3604,16 +3527,16 @@
           <w:highlight w:val="yellow"/>
         </w:rPr>
       </w:pPr>
-      <w:bookmarkStart w:id="9" w:name="__RefHeading___Toc24402_1389336206"/>
-      <w:bookmarkStart w:id="10" w:name="_Toc514507970"/>
+      <w:bookmarkStart w:id="8" w:name="__RefHeading___Toc24402_1389336206"/>
+      <w:bookmarkStart w:id="9" w:name="_Toc514507970"/>
+      <w:bookmarkEnd w:id="8"/>
+      <w:r>
+        <w:rPr>
+          <w:highlight w:val="yellow"/>
+        </w:rPr>
+        <w:t>2.2. Модель онтологии предметной области удобства использования</w:t>
+      </w:r>
       <w:bookmarkEnd w:id="9"/>
-      <w:r>
-        <w:rPr>
-          <w:highlight w:val="yellow"/>
-        </w:rPr>
-        <w:t>2.2. Модель онтологии предметной области удобства использования</w:t>
-      </w:r>
-      <w:bookmarkEnd w:id="10"/>
     </w:p>
     <w:p>
       <w:pPr>
@@ -5712,115 +5635,115 @@
           <w:highlight w:val="yellow"/>
         </w:rPr>
       </w:pPr>
-      <w:bookmarkStart w:id="11" w:name="__RefHeading___Toc24404_1389336206"/>
-      <w:bookmarkStart w:id="12" w:name="_Toc514507971"/>
+      <w:bookmarkStart w:id="10" w:name="__RefHeading___Toc24404_1389336206"/>
+      <w:bookmarkStart w:id="11" w:name="_Toc514507971"/>
+      <w:bookmarkEnd w:id="10"/>
+      <w:r>
+        <w:rPr>
+          <w:highlight w:val="yellow"/>
+        </w:rPr>
+        <w:t>2.2. Модель активности пользователей</w:t>
+      </w:r>
       <w:bookmarkEnd w:id="11"/>
-      <w:r>
-        <w:rPr>
-          <w:highlight w:val="yellow"/>
-        </w:rPr>
-        <w:t>2.2. Модель активности пользователей</w:t>
-      </w:r>
+    </w:p>
+    <w:p>
+      <w:pPr>
+        <w:pStyle w:val="Normal"/>
+        <w:rPr>
+          <w:highlight w:val="yellow"/>
+        </w:rPr>
+      </w:pPr>
+      <w:r>
+        <w:rPr>
+          <w:highlight w:val="yellow"/>
+        </w:rPr>
+      </w:r>
+    </w:p>
+    <w:p>
+      <w:pPr>
+        <w:pStyle w:val="Normal"/>
+        <w:rPr>
+          <w:highlight w:val="yellow"/>
+        </w:rPr>
+      </w:pPr>
+      <w:r>
+        <w:rPr>
+          <w:highlight w:val="yellow"/>
+        </w:rPr>
+        <w:t>Уровень удобства использования программного интерфейса влияет на качество всего программного обеспечения в целом [1]. Признаком недостаточного уровня удобства использования является наличие проблем взаимодействия пользователя с пользовательским интерфейсом. Они могут быть связаны либо со сложностью формулирования плана действия (принятия решений, что делать дальше, англ. articulation translation), либо с непониманием ответа системы (как изменения в интерфейсе связаны с выполненными действиями, англ. observation translation) [2].</w:t>
+      </w:r>
+    </w:p>
+    <w:p>
+      <w:pPr>
+        <w:pStyle w:val="Normal"/>
+        <w:rPr>
+          <w:highlight w:val="yellow"/>
+        </w:rPr>
+      </w:pPr>
+      <w:r>
+        <w:rPr>
+          <w:highlight w:val="yellow"/>
+        </w:rPr>
+        <w:t>Проблемы взаимодействия в большинство случаев возможно определить по наличию в данных активности пользователей определенных последовательностей действий (шаблонов). Для их обнаружения применяются различные методы анализа собираемых данных – как требующие ручного анализа (например, тепловые карты [3,4], англ. heat map), так и использующие алгоритмы автоматического анализа [2] на основе шаблонов, выявленных исследователями ранее [5-7]. Автоматический анализ экономит время и деньги, так как эксперты, вместо анализа всех данных, фокусируют своё внимание на отдельных областях пользовательского интерфейса, где были выявлены соответствующие шаблоны.</w:t>
+      </w:r>
+    </w:p>
+    <w:p>
+      <w:pPr>
+        <w:pStyle w:val="Normal"/>
+        <w:rPr>
+          <w:highlight w:val="yellow"/>
+        </w:rPr>
+      </w:pPr>
+      <w:r>
+        <w:rPr>
+          <w:highlight w:val="yellow"/>
+        </w:rPr>
+        <w:t>На данный момент в открытых научных источниках не удалось найти формализованное представление данных активности пользователей программного обеспечения. В работе представляется разработанная авторами математическая модель активности пользователей программного обеспечения. Данная модель может найти применение при оценке удобства использования пользовательских интерфейсов. Целью является максимальная формализация оценки удобства использования и формирование критериев для повышения эффективности взаимодействия пользователей с пользовательским интерфейсом.</w:t>
+      </w:r>
+    </w:p>
+    <w:p>
+      <w:pPr>
+        <w:pStyle w:val="Normal"/>
+        <w:rPr>
+          <w:highlight w:val="yellow"/>
+        </w:rPr>
+      </w:pPr>
+      <w:r>
+        <w:rPr>
+          <w:highlight w:val="yellow"/>
+        </w:rPr>
+      </w:r>
+    </w:p>
+    <w:p>
+      <w:pPr>
+        <w:pStyle w:val="Heading3"/>
+        <w:rPr>
+          <w:highlight w:val="yellow"/>
+        </w:rPr>
+      </w:pPr>
+      <w:r>
+        <w:rPr>
+          <w:highlight w:val="yellow"/>
+        </w:rPr>
+      </w:r>
+    </w:p>
+    <w:p>
+      <w:pPr>
+        <w:pStyle w:val="Heading3"/>
+        <w:rPr>
+          <w:highlight w:val="yellow"/>
+        </w:rPr>
+      </w:pPr>
+      <w:bookmarkStart w:id="12" w:name="__RefHeading___Toc24408_1389336206"/>
+      <w:bookmarkStart w:id="13" w:name="_Toc514507973"/>
       <w:bookmarkEnd w:id="12"/>
-    </w:p>
-    <w:p>
-      <w:pPr>
-        <w:pStyle w:val="Normal"/>
-        <w:rPr>
-          <w:highlight w:val="yellow"/>
-        </w:rPr>
-      </w:pPr>
-      <w:r>
-        <w:rPr>
-          <w:highlight w:val="yellow"/>
-        </w:rPr>
-      </w:r>
-    </w:p>
-    <w:p>
-      <w:pPr>
-        <w:pStyle w:val="Normal"/>
-        <w:rPr>
-          <w:highlight w:val="yellow"/>
-        </w:rPr>
-      </w:pPr>
-      <w:r>
-        <w:rPr>
-          <w:highlight w:val="yellow"/>
-        </w:rPr>
-        <w:t>Уровень удобства использования программного интерфейса влияет на качество всего программного обеспечения в целом [1]. Признаком недостаточного уровня удобства использования является наличие проблем взаимодействия пользователя с пользовательским интерфейсом. Они могут быть связаны либо со сложностью формулирования плана действия (принятия решений, что делать дальше, англ. articulation translation), либо с непониманием ответа системы (как изменения в интерфейсе связаны с выполненными действиями, англ. observation translation) [2].</w:t>
-      </w:r>
-    </w:p>
-    <w:p>
-      <w:pPr>
-        <w:pStyle w:val="Normal"/>
-        <w:rPr>
-          <w:highlight w:val="yellow"/>
-        </w:rPr>
-      </w:pPr>
-      <w:r>
-        <w:rPr>
-          <w:highlight w:val="yellow"/>
-        </w:rPr>
-        <w:t>Проблемы взаимодействия в большинство случаев возможно определить по наличию в данных активности пользователей определенных последовательностей действий (шаблонов). Для их обнаружения применяются различные методы анализа собираемых данных – как требующие ручного анализа (например, тепловые карты [3,4], англ. heat map), так и использующие алгоритмы автоматического анализа [2] на основе шаблонов, выявленных исследователями ранее [5-7]. Автоматический анализ экономит время и деньги, так как эксперты, вместо анализа всех данных, фокусируют своё внимание на отдельных областях пользовательского интерфейса, где были выявлены соответствующие шаблоны.</w:t>
-      </w:r>
-    </w:p>
-    <w:p>
-      <w:pPr>
-        <w:pStyle w:val="Normal"/>
-        <w:rPr>
-          <w:highlight w:val="yellow"/>
-        </w:rPr>
-      </w:pPr>
-      <w:r>
-        <w:rPr>
-          <w:highlight w:val="yellow"/>
-        </w:rPr>
-        <w:t>На данный момент в открытых научных источниках не удалось найти формализованное представление данных активности пользователей программного обеспечения. В работе представляется разработанная авторами математическая модель активности пользователей программного обеспечения. Данная модель может найти применение при оценке удобства использования пользовательских интерфейсов. Целью является максимальная формализация оценки удобства использования и формирование критериев для повышения эффективности взаимодействия пользователей с пользовательским интерфейсом.</w:t>
-      </w:r>
-    </w:p>
-    <w:p>
-      <w:pPr>
-        <w:pStyle w:val="Normal"/>
-        <w:rPr>
-          <w:highlight w:val="yellow"/>
-        </w:rPr>
-      </w:pPr>
-      <w:r>
-        <w:rPr>
-          <w:highlight w:val="yellow"/>
-        </w:rPr>
-      </w:r>
-    </w:p>
-    <w:p>
-      <w:pPr>
-        <w:pStyle w:val="Heading3"/>
-        <w:rPr>
-          <w:highlight w:val="yellow"/>
-        </w:rPr>
-      </w:pPr>
-      <w:r>
-        <w:rPr>
-          <w:highlight w:val="yellow"/>
-        </w:rPr>
-      </w:r>
-    </w:p>
-    <w:p>
-      <w:pPr>
-        <w:pStyle w:val="Heading3"/>
-        <w:rPr>
-          <w:highlight w:val="yellow"/>
-        </w:rPr>
-      </w:pPr>
-      <w:bookmarkStart w:id="13" w:name="__RefHeading___Toc24408_1389336206"/>
-      <w:bookmarkStart w:id="14" w:name="_Toc514507973"/>
+      <w:r>
+        <w:rPr>
+          <w:highlight w:val="yellow"/>
+        </w:rPr>
+        <w:t>2.2.*. Данные активности пользователей</w:t>
+      </w:r>
       <w:bookmarkEnd w:id="13"/>
-      <w:r>
-        <w:rPr>
-          <w:highlight w:val="yellow"/>
-        </w:rPr>
-        <w:t>2.2.*. Данные активности пользователей</w:t>
-      </w:r>
-      <w:bookmarkEnd w:id="14"/>
     </w:p>
     <w:p>
       <w:pPr>
@@ -7162,74 +7085,74 @@
           <w:highlight w:val="yellow"/>
         </w:rPr>
       </w:pPr>
-      <w:bookmarkStart w:id="15" w:name="__RefHeading___Toc24420_1389336206"/>
-      <w:bookmarkStart w:id="16" w:name="_Toc514507979"/>
+      <w:bookmarkStart w:id="14" w:name="__RefHeading___Toc24420_1389336206"/>
+      <w:bookmarkStart w:id="15" w:name="_Toc514507979"/>
+      <w:bookmarkEnd w:id="14"/>
+      <w:r>
+        <w:rPr>
+          <w:highlight w:val="yellow"/>
+        </w:rPr>
+        <w:t>3. Разработка комплекса проблемно-ориентированных программ для сбора, визуализации и анализа данных активности пользователей</w:t>
+      </w:r>
       <w:bookmarkEnd w:id="15"/>
-      <w:r>
-        <w:rPr>
-          <w:highlight w:val="yellow"/>
-        </w:rPr>
-        <w:t>3. Разработка комплекса проблемно-ориентированных программ для сбора, визуализации и анализа данных активности пользователей</w:t>
-      </w:r>
+    </w:p>
+    <w:p>
+      <w:pPr>
+        <w:pStyle w:val="Normal"/>
+        <w:rPr>
+          <w:highlight w:val="yellow"/>
+        </w:rPr>
+      </w:pPr>
+      <w:r>
+        <w:rPr>
+          <w:highlight w:val="yellow"/>
+        </w:rPr>
+      </w:r>
+    </w:p>
+    <w:p>
+      <w:pPr>
+        <w:pStyle w:val="Normal"/>
+        <w:rPr>
+          <w:highlight w:val="yellow"/>
+        </w:rPr>
+      </w:pPr>
+      <w:r>
+        <w:rPr>
+          <w:highlight w:val="yellow"/>
+        </w:rPr>
+        <w:t>В третьей главе рассматривается процесс разработки комплекса проблемно-ориентированных программ.</w:t>
+      </w:r>
+    </w:p>
+    <w:p>
+      <w:pPr>
+        <w:pStyle w:val="Normal"/>
+        <w:rPr>
+          <w:highlight w:val="yellow"/>
+        </w:rPr>
+      </w:pPr>
+      <w:r>
+        <w:rPr>
+          <w:highlight w:val="yellow"/>
+        </w:rPr>
+      </w:r>
+    </w:p>
+    <w:p>
+      <w:pPr>
+        <w:pStyle w:val="Heading2"/>
+        <w:rPr>
+          <w:highlight w:val="yellow"/>
+        </w:rPr>
+      </w:pPr>
+      <w:bookmarkStart w:id="16" w:name="__RefHeading___Toc24422_1389336206"/>
+      <w:bookmarkStart w:id="17" w:name="_Toc514507980"/>
       <w:bookmarkEnd w:id="16"/>
-    </w:p>
-    <w:p>
-      <w:pPr>
-        <w:pStyle w:val="Normal"/>
-        <w:rPr>
-          <w:highlight w:val="yellow"/>
-        </w:rPr>
-      </w:pPr>
-      <w:r>
-        <w:rPr>
-          <w:highlight w:val="yellow"/>
-        </w:rPr>
-      </w:r>
-    </w:p>
-    <w:p>
-      <w:pPr>
-        <w:pStyle w:val="Normal"/>
-        <w:rPr>
-          <w:highlight w:val="yellow"/>
-        </w:rPr>
-      </w:pPr>
-      <w:r>
-        <w:rPr>
-          <w:highlight w:val="yellow"/>
-        </w:rPr>
-        <w:t>В третьей главе рассматривается процесс разработки комплекса проблемно-ориентированных программ.</w:t>
-      </w:r>
-    </w:p>
-    <w:p>
-      <w:pPr>
-        <w:pStyle w:val="Normal"/>
-        <w:rPr>
-          <w:highlight w:val="yellow"/>
-        </w:rPr>
-      </w:pPr>
-      <w:r>
-        <w:rPr>
-          <w:highlight w:val="yellow"/>
-        </w:rPr>
-      </w:r>
-    </w:p>
-    <w:p>
-      <w:pPr>
-        <w:pStyle w:val="Heading2"/>
-        <w:rPr>
-          <w:highlight w:val="yellow"/>
-        </w:rPr>
-      </w:pPr>
-      <w:bookmarkStart w:id="17" w:name="__RefHeading___Toc24422_1389336206"/>
-      <w:bookmarkStart w:id="18" w:name="_Toc514507980"/>
+      <w:r>
+        <w:rPr>
+          <w:highlight w:val="yellow"/>
+        </w:rPr>
+        <w:t>3.1. Анализ требований и проектирование</w:t>
+      </w:r>
       <w:bookmarkEnd w:id="17"/>
-      <w:r>
-        <w:rPr>
-          <w:highlight w:val="yellow"/>
-        </w:rPr>
-        <w:t>3.1. Анализ требований и проектирование</w:t>
-      </w:r>
-      <w:bookmarkEnd w:id="18"/>
     </w:p>
     <w:p>
       <w:pPr>
@@ -8080,16 +8003,16 @@
           <w:highlight w:val="yellow"/>
         </w:rPr>
       </w:pPr>
-      <w:bookmarkStart w:id="19" w:name="__RefHeading___Toc24424_1389336206"/>
-      <w:bookmarkStart w:id="20" w:name="_Toc514507981"/>
+      <w:bookmarkStart w:id="18" w:name="__RefHeading___Toc24424_1389336206"/>
+      <w:bookmarkStart w:id="19" w:name="_Toc514507981"/>
+      <w:bookmarkEnd w:id="18"/>
+      <w:r>
+        <w:rPr>
+          <w:highlight w:val="yellow"/>
+        </w:rPr>
+        <w:t>3.2. Разработка</w:t>
+      </w:r>
       <w:bookmarkEnd w:id="19"/>
-      <w:r>
-        <w:rPr>
-          <w:highlight w:val="yellow"/>
-        </w:rPr>
-        <w:t>3.2. Разработка</w:t>
-      </w:r>
-      <w:bookmarkEnd w:id="20"/>
     </w:p>
     <w:p>
       <w:pPr>
@@ -9777,16 +9700,16 @@
           <w:highlight w:val="yellow"/>
         </w:rPr>
       </w:pPr>
-      <w:bookmarkStart w:id="21" w:name="__RefHeading___Toc24426_1389336206"/>
-      <w:bookmarkStart w:id="22" w:name="_Toc514507982"/>
+      <w:bookmarkStart w:id="20" w:name="__RefHeading___Toc24426_1389336206"/>
+      <w:bookmarkStart w:id="21" w:name="_Toc514507982"/>
+      <w:bookmarkEnd w:id="20"/>
+      <w:r>
+        <w:rPr>
+          <w:highlight w:val="yellow"/>
+        </w:rPr>
+        <w:t>3.3. Тестирование</w:t>
+      </w:r>
       <w:bookmarkEnd w:id="21"/>
-      <w:r>
-        <w:rPr>
-          <w:highlight w:val="yellow"/>
-        </w:rPr>
-        <w:t>3.3. Тестирование</w:t>
-      </w:r>
-      <w:bookmarkEnd w:id="22"/>
     </w:p>
     <w:p>
       <w:pPr>
@@ -10772,16 +10695,16 @@
           <w:highlight w:val="yellow"/>
         </w:rPr>
       </w:pPr>
-      <w:bookmarkStart w:id="23" w:name="__RefHeading___Toc24428_1389336206"/>
-      <w:bookmarkStart w:id="24" w:name="_Toc514507983"/>
+      <w:bookmarkStart w:id="22" w:name="__RefHeading___Toc24428_1389336206"/>
+      <w:bookmarkStart w:id="23" w:name="_Toc514507983"/>
+      <w:bookmarkEnd w:id="22"/>
+      <w:r>
+        <w:rPr>
+          <w:highlight w:val="yellow"/>
+        </w:rPr>
+        <w:t>4. Реализация, проверка и апробация разработанных математических моделей и методов</w:t>
+      </w:r>
       <w:bookmarkEnd w:id="23"/>
-      <w:r>
-        <w:rPr>
-          <w:highlight w:val="yellow"/>
-        </w:rPr>
-        <w:t>4. Реализация, проверка и апробация разработанных математических моделей и методов</w:t>
-      </w:r>
-      <w:bookmarkEnd w:id="24"/>
     </w:p>
     <w:p>
       <w:pPr>
@@ -10833,16 +10756,16 @@
           <w:highlight w:val="yellow"/>
         </w:rPr>
       </w:pPr>
-      <w:bookmarkStart w:id="25" w:name="__RefHeading___Toc24430_1389336206"/>
-      <w:bookmarkStart w:id="26" w:name="_Toc514507984"/>
+      <w:bookmarkStart w:id="24" w:name="__RefHeading___Toc24430_1389336206"/>
+      <w:bookmarkStart w:id="25" w:name="_Toc514507984"/>
+      <w:bookmarkEnd w:id="24"/>
+      <w:r>
+        <w:rPr>
+          <w:highlight w:val="yellow"/>
+        </w:rPr>
+        <w:t>4.1. Наполнение онтологии экземплярами</w:t>
+      </w:r>
       <w:bookmarkEnd w:id="25"/>
-      <w:r>
-        <w:rPr>
-          <w:highlight w:val="yellow"/>
-        </w:rPr>
-        <w:t>4.1. Наполнение онтологии экземплярами</w:t>
-      </w:r>
-      <w:bookmarkEnd w:id="26"/>
     </w:p>
     <w:p>
       <w:pPr>
@@ -12037,16 +11960,16 @@
           <w:highlight w:val="yellow"/>
         </w:rPr>
       </w:pPr>
-      <w:bookmarkStart w:id="27" w:name="__RefHeading___Toc24432_1389336206"/>
-      <w:bookmarkStart w:id="28" w:name="_Toc514507985"/>
+      <w:bookmarkStart w:id="26" w:name="__RefHeading___Toc24432_1389336206"/>
+      <w:bookmarkStart w:id="27" w:name="_Toc514507985"/>
+      <w:bookmarkEnd w:id="26"/>
+      <w:r>
+        <w:rPr>
+          <w:highlight w:val="yellow"/>
+        </w:rPr>
+        <w:t>4.2. Построение тепловой карты</w:t>
+      </w:r>
       <w:bookmarkEnd w:id="27"/>
-      <w:r>
-        <w:rPr>
-          <w:highlight w:val="yellow"/>
-        </w:rPr>
-        <w:t>4.2. Построение тепловой карты</w:t>
-      </w:r>
-      <w:bookmarkEnd w:id="28"/>
     </w:p>
     <w:p>
       <w:pPr>
@@ -12369,9 +12292,9 @@
           <w:lang w:val="en-US"/>
         </w:rPr>
       </w:r>
+      <w:bookmarkStart w:id="28" w:name="_GoBack"/>
       <w:bookmarkStart w:id="29" w:name="_GoBack"/>
-      <w:bookmarkStart w:id="30" w:name="_GoBack"/>
-      <w:bookmarkEnd w:id="30"/>
+      <w:bookmarkEnd w:id="29"/>
     </w:p>
     <w:p>
       <w:pPr>
@@ -12474,29 +12397,29 @@
       <w:r>
         <w:rPr/>
       </w:r>
+      <w:bookmarkStart w:id="30" w:name="_Toc514507986"/>
       <w:bookmarkStart w:id="31" w:name="_Toc514507986"/>
+      <w:r>
+        <w:br w:type="page"/>
+      </w:r>
+    </w:p>
+    <w:p>
+      <w:pPr>
+        <w:pStyle w:val="Heading1"/>
+        <w:rPr>
+          <w:highlight w:val="yellow"/>
+        </w:rPr>
+      </w:pPr>
       <w:bookmarkStart w:id="32" w:name="_Toc514507986"/>
-      <w:r>
-        <w:br w:type="page"/>
-      </w:r>
-    </w:p>
-    <w:p>
-      <w:pPr>
-        <w:pStyle w:val="Heading1"/>
-        <w:rPr>
-          <w:highlight w:val="yellow"/>
-        </w:rPr>
-      </w:pPr>
-      <w:bookmarkStart w:id="33" w:name="_Toc514507986"/>
-      <w:bookmarkStart w:id="34" w:name="__RefHeading___Toc24434_1389336206"/>
-      <w:bookmarkEnd w:id="34"/>
+      <w:bookmarkStart w:id="33" w:name="__RefHeading___Toc24434_1389336206"/>
+      <w:bookmarkEnd w:id="33"/>
       <w:r>
         <w:rPr>
           <w:highlight w:val="yellow"/>
         </w:rPr>
         <w:t>ЗАКЛЮЧЕНИЕ</w:t>
       </w:r>
-      <w:bookmarkEnd w:id="33"/>
+      <w:bookmarkEnd w:id="32"/>
     </w:p>
     <w:p>
       <w:pPr>
@@ -13013,43 +12936,87 @@
         <w:pStyle w:val="Heading1"/>
         <w:rPr/>
       </w:pPr>
-      <w:bookmarkStart w:id="35" w:name="__RefHeading___Toc24436_1389336206"/>
-      <w:bookmarkStart w:id="36" w:name="_Toc514507987"/>
+      <w:bookmarkStart w:id="34" w:name="__RefHeading___Toc24436_1389336206"/>
+      <w:bookmarkStart w:id="35" w:name="_Toc514507987"/>
+      <w:bookmarkEnd w:id="34"/>
+      <w:r>
+        <w:rPr/>
+        <w:t>СПИСОК</w:t>
+      </w:r>
+      <w:r>
+        <w:rPr>
+          <w:lang w:val="en-US"/>
+        </w:rPr>
+        <w:t xml:space="preserve"> </w:t>
+      </w:r>
+      <w:r>
+        <w:rPr/>
+        <w:t>ИСПОЛЬЗОВАННОЙ</w:t>
+      </w:r>
+      <w:r>
+        <w:rPr>
+          <w:lang w:val="en-US"/>
+        </w:rPr>
+        <w:t xml:space="preserve"> </w:t>
+      </w:r>
+      <w:r>
+        <w:rPr/>
+        <w:t>ЛИТЕРАТУРЫ</w:t>
+      </w:r>
       <w:bookmarkEnd w:id="35"/>
-      <w:r>
-        <w:rPr/>
-        <w:t>СПИСОК</w:t>
-      </w:r>
-      <w:r>
-        <w:rPr>
-          <w:lang w:val="en-US"/>
-        </w:rPr>
-        <w:t xml:space="preserve"> </w:t>
-      </w:r>
-      <w:r>
-        <w:rPr/>
-        <w:t>ИСПОЛЬЗОВАННОЙ</w:t>
-      </w:r>
-      <w:r>
-        <w:rPr>
-          <w:lang w:val="en-US"/>
-        </w:rPr>
-        <w:t xml:space="preserve"> </w:t>
-      </w:r>
-      <w:r>
-        <w:rPr/>
-        <w:t>ЛИТЕРАТУРЫ</w:t>
+    </w:p>
+    <w:p>
+      <w:pPr>
+        <w:pStyle w:val="Normal"/>
+        <w:rPr>
+          <w:lang w:val="en-US"/>
+        </w:rPr>
+      </w:pPr>
+      <w:bookmarkStart w:id="36" w:name="Ref_Reference0_number_only"/>
+      <w:r>
+        <w:rPr>
+          <w:lang w:val="en-US"/>
+        </w:rPr>
+        <w:fldChar w:fldCharType="begin"/>
+      </w:r>
+      <w:r>
+        <w:rPr/>
+        <w:instrText> SEQ Reference \* ARABIC </w:instrText>
+      </w:r>
+      <w:r>
+        <w:rPr/>
+        <w:fldChar w:fldCharType="separate"/>
+      </w:r>
+      <w:r>
+        <w:rPr/>
+        <w:t>1</w:t>
+      </w:r>
+      <w:r>
+        <w:rPr/>
+        <w:fldChar w:fldCharType="end"/>
       </w:r>
       <w:bookmarkEnd w:id="36"/>
-    </w:p>
-    <w:p>
-      <w:pPr>
-        <w:pStyle w:val="Normal"/>
-        <w:rPr>
-          <w:lang w:val="en-US"/>
-        </w:rPr>
-      </w:pPr>
-      <w:bookmarkStart w:id="37" w:name="Ref_Reference0_number_only"/>
+      <w:r>
+        <w:rPr>
+          <w:lang w:val="en-US"/>
+        </w:rPr>
+        <w:t xml:space="preserve">. </w:t>
+      </w:r>
+      <w:r>
+        <w:rPr>
+          <w:lang w:val="en-US"/>
+        </w:rPr>
+        <w:t>Navigli R., Velardi P. Semantic interpretation of terminological strings // Proc. 6th Int’l Conf. Terminology and Knowledge Eng. 2002. P. 95–100.</w:t>
+      </w:r>
+    </w:p>
+    <w:p>
+      <w:pPr>
+        <w:pStyle w:val="Normal"/>
+        <w:rPr>
+          <w:lang w:val="en-US"/>
+        </w:rPr>
+      </w:pPr>
+      <w:bookmarkStart w:id="37" w:name="Ref_Reference1_number_only"/>
       <w:r>
         <w:rPr>
           <w:lang w:val="en-US"/>
@@ -13066,7 +13033,7 @@
       </w:r>
       <w:r>
         <w:rPr/>
-        <w:t>1</w:t>
+        <w:t>2</w:t>
       </w:r>
       <w:r>
         <w:rPr/>
@@ -13083,17 +13050,17 @@
         <w:rPr>
           <w:lang w:val="en-US"/>
         </w:rPr>
-        <w:t>Navigli R., Velardi P. Semantic interpretation of terminological strings // Proc. 6th Int’l Conf. Terminology and Knowledge Eng. 2002. P. 95–100.</w:t>
-      </w:r>
-    </w:p>
-    <w:p>
-      <w:pPr>
-        <w:pStyle w:val="Normal"/>
-        <w:rPr>
-          <w:lang w:val="en-US"/>
-        </w:rPr>
-      </w:pPr>
-      <w:bookmarkStart w:id="38" w:name="Ref_Reference1_number_only"/>
+        <w:t>Frantzi, K. Automatic recognition of multi-word terms: The C-value/NC-value method / K. Frantzi, S. Ananiadou, H. Mima // International Journal on Digital Libraries. — 2000. — Т. 3, No 2. — С. 115—130.</w:t>
+      </w:r>
+    </w:p>
+    <w:p>
+      <w:pPr>
+        <w:pStyle w:val="Normal"/>
+        <w:rPr>
+          <w:lang w:val="en-US"/>
+        </w:rPr>
+      </w:pPr>
+      <w:bookmarkStart w:id="38" w:name="Ref_Reference2_number_only"/>
       <w:r>
         <w:rPr>
           <w:lang w:val="en-US"/>
@@ -13110,7 +13077,7 @@
       </w:r>
       <w:r>
         <w:rPr/>
-        <w:t>2</w:t>
+        <w:t>3</w:t>
       </w:r>
       <w:r>
         <w:rPr/>
@@ -13127,17 +13094,40 @@
         <w:rPr>
           <w:lang w:val="en-US"/>
         </w:rPr>
-        <w:t>Frantzi, K. Automatic recognition of multi-word terms: The C-value/NC-value method / K. Frantzi, S. Ananiadou, H. Mima // International Journal on Digital Libraries. — 2000. — Т. 3, No 2. — С. 115—130.</w:t>
-      </w:r>
-    </w:p>
-    <w:p>
-      <w:pPr>
-        <w:pStyle w:val="Normal"/>
-        <w:rPr>
-          <w:lang w:val="en-US"/>
-        </w:rPr>
-      </w:pPr>
-      <w:bookmarkStart w:id="39" w:name="Ref_Reference2_number_only"/>
+        <w:t>Evans D. A., Lefferts R. G. C</w:t>
+      </w:r>
+      <w:r>
+        <w:rPr>
+          <w:lang w:val="en-US"/>
+        </w:rPr>
+        <w:t>LARIT</w:t>
+      </w:r>
+      <w:r>
+        <w:rPr>
+          <w:lang w:val="en-US"/>
+        </w:rPr>
+        <w:t>-</w:t>
+      </w:r>
+      <w:r>
+        <w:rPr>
+          <w:lang w:val="en-US"/>
+        </w:rPr>
+        <w:t>TREC</w:t>
+      </w:r>
+      <w:r>
+        <w:rPr>
+          <w:lang w:val="en-US"/>
+        </w:rPr>
+        <w:t xml:space="preserve"> experiments // Information processing &amp; management. 1995. Vol. 31, no. 3. P. 385–395.</w:t>
+      </w:r>
+    </w:p>
+    <w:p>
+      <w:pPr>
+        <w:pStyle w:val="Normal"/>
+        <w:rPr>
+          <w:lang w:val="en-US"/>
+        </w:rPr>
+      </w:pPr>
       <w:r>
         <w:rPr>
           <w:lang w:val="en-US"/>
@@ -13154,12 +13144,49 @@
       </w:r>
       <w:r>
         <w:rPr/>
-        <w:t>3</w:t>
+        <w:t>4</w:t>
       </w:r>
       <w:r>
         <w:rPr/>
         <w:fldChar w:fldCharType="end"/>
       </w:r>
+      <w:r>
+        <w:rPr>
+          <w:lang w:val="en-US"/>
+        </w:rPr>
+        <w:t>. Baroni, M. BootCaT: Bootstrapping corpora and terms from the web / M. Baroni, S. Bernardini // Proceedings of LREC. — 2004. — Т. 4. — С. 1313—1316. — URL: http://www.cs.utah.edu/nlp/readinglist/BaroniB04.pdf.</w:t>
+      </w:r>
+    </w:p>
+    <w:p>
+      <w:pPr>
+        <w:pStyle w:val="Normal"/>
+        <w:rPr>
+          <w:lang w:val="en-US"/>
+        </w:rPr>
+      </w:pPr>
+      <w:bookmarkStart w:id="39" w:name="Ref_Reference4_number_only"/>
+      <w:r>
+        <w:rPr>
+          <w:lang w:val="en-US"/>
+        </w:rPr>
+        <w:fldChar w:fldCharType="begin"/>
+      </w:r>
+      <w:r>
+        <w:rPr/>
+        <w:instrText> SEQ Reference \* ARABIC </w:instrText>
+      </w:r>
+      <w:r>
+        <w:rPr/>
+        <w:fldChar w:fldCharType="separate"/>
+      </w:r>
+      <w:r>
+        <w:rPr/>
+        <w:t>5</w:t>
+      </w:r>
+      <w:r>
+        <w:rPr/>
+        <w:fldChar w:fldCharType="end"/>
+      </w:r>
       <w:bookmarkEnd w:id="39"/>
       <w:r>
         <w:rPr>
@@ -13171,31 +13198,7 @@
         <w:rPr>
           <w:lang w:val="en-US"/>
         </w:rPr>
-        <w:t>Evans D. A., Lefferts R. G. C</w:t>
-      </w:r>
-      <w:r>
-        <w:rPr>
-          <w:lang w:val="en-US"/>
-        </w:rPr>
-        <w:t>LARIT</w:t>
-      </w:r>
-      <w:r>
-        <w:rPr>
-          <w:lang w:val="en-US"/>
-        </w:rPr>
-        <w:t>-</w:t>
-      </w:r>
-      <w:r>
-        <w:rPr>
-          <w:lang w:val="en-US"/>
-        </w:rPr>
-        <w:t>TREC</w:t>
-      </w:r>
-      <w:r>
-        <w:rPr>
-          <w:lang w:val="en-US"/>
-        </w:rPr>
-        <w:t xml:space="preserve"> experiments // Information processing &amp; management. 1995. Vol. 31, no. 3. P. 385–395.</w:t>
+        <w:t>Sclano, F. TermExtractor: a Web Application to Learn the Common Terminology of Interest Groups and Research Communities / F. Sclano, P. Velardi // Proceedings of the 9th Conference on Terminology and Artificial Intelligence (TIA 2007). — 2007.</w:t>
       </w:r>
     </w:p>
     <w:p>
@@ -13221,362 +13224,282 @@
       </w:r>
       <w:r>
         <w:rPr/>
+        <w:t>6</w:t>
+      </w:r>
+      <w:r>
+        <w:rPr/>
+        <w:fldChar w:fldCharType="end"/>
+      </w:r>
+      <w:r>
+        <w:rPr>
+          <w:lang w:val="en-US"/>
+        </w:rPr>
+        <w:t>. Park, Y. Automatic glossary extraction / Y. Park, R. J. Byrd, B. K. Boguraev // Proceedings of the 19th international conference on Computational linguistics -. — 2002. — Т. 1. — С. 1—7. — URL: http://dl.acm.org/citation.cfm?id=1072228.1072370.</w:t>
+      </w:r>
+    </w:p>
+    <w:p>
+      <w:pPr>
+        <w:pStyle w:val="Normal"/>
+        <w:rPr>
+          <w:lang w:val="en-US"/>
+        </w:rPr>
+      </w:pPr>
+      <w:bookmarkStart w:id="40" w:name="Ref_Reference6_number_only"/>
+      <w:r>
+        <w:rPr>
+          <w:lang w:val="en-US"/>
+        </w:rPr>
+        <w:fldChar w:fldCharType="begin"/>
+      </w:r>
+      <w:r>
+        <w:rPr/>
+        <w:instrText> SEQ Reference \* ARABIC </w:instrText>
+      </w:r>
+      <w:r>
+        <w:rPr/>
+        <w:fldChar w:fldCharType="separate"/>
+      </w:r>
+      <w:r>
+        <w:rPr/>
+        <w:t>7</w:t>
+      </w:r>
+      <w:r>
+        <w:rPr/>
+        <w:fldChar w:fldCharType="end"/>
+      </w:r>
+      <w:bookmarkEnd w:id="40"/>
+      <w:r>
+        <w:rPr>
+          <w:lang w:val="en-US"/>
+        </w:rPr>
+        <w:t xml:space="preserve">. </w:t>
+      </w:r>
+      <w:r>
+        <w:rPr>
+          <w:lang w:val="en-US"/>
+        </w:rPr>
+        <w:t>University of surrey participation in trec8: Weirdness indexing for logical document extrapolation and retrieval (wilder) / K. Ahmad, L. Gillam, L. Tostevin et al. // The Eighth Text REtrieval Conference (TREC-8). 1999.</w:t>
+      </w:r>
+    </w:p>
+    <w:p>
+      <w:pPr>
+        <w:pStyle w:val="Normal"/>
+        <w:rPr>
+          <w:lang w:val="en-US"/>
+        </w:rPr>
+      </w:pPr>
+      <w:bookmarkStart w:id="41" w:name="Ref_Reference7_number_only"/>
+      <w:r>
+        <w:rPr>
+          <w:lang w:val="en-US"/>
+        </w:rPr>
+        <w:fldChar w:fldCharType="begin"/>
+      </w:r>
+      <w:r>
+        <w:rPr/>
+        <w:instrText> SEQ Reference \* ARABIC </w:instrText>
+      </w:r>
+      <w:r>
+        <w:rPr/>
+        <w:fldChar w:fldCharType="separate"/>
+      </w:r>
+      <w:r>
+        <w:rPr/>
+        <w:t>8</w:t>
+      </w:r>
+      <w:r>
+        <w:rPr/>
+        <w:fldChar w:fldCharType="end"/>
+      </w:r>
+      <w:bookmarkEnd w:id="41"/>
+      <w:r>
+        <w:rPr>
+          <w:lang w:val="en-US"/>
+        </w:rPr>
+        <w:t xml:space="preserve">. </w:t>
+      </w:r>
+      <w:r>
+        <w:rPr>
+          <w:lang w:val="en-US"/>
+        </w:rPr>
+        <w:t>Meijer Kevin, Frasincar Flavius, Hogenboom Frederik. A semantic approach for extracting domain taxonomies from text // Decision Support Systems. 2014. Т. 62. С. 78–93.</w:t>
+      </w:r>
+    </w:p>
+    <w:p>
+      <w:pPr>
+        <w:pStyle w:val="Normal"/>
+        <w:rPr>
+          <w:lang w:val="en-US"/>
+        </w:rPr>
+      </w:pPr>
+      <w:bookmarkStart w:id="42" w:name="Ref_Reference8_number_only"/>
+      <w:r>
+        <w:rPr>
+          <w:lang w:val="en-US"/>
+        </w:rPr>
+        <w:fldChar w:fldCharType="begin"/>
+      </w:r>
+      <w:r>
+        <w:rPr/>
+        <w:instrText> SEQ Reference \* ARABIC </w:instrText>
+      </w:r>
+      <w:r>
+        <w:rPr/>
+        <w:fldChar w:fldCharType="separate"/>
+      </w:r>
+      <w:r>
+        <w:rPr/>
+        <w:t>9</w:t>
+      </w:r>
+      <w:r>
+        <w:rPr/>
+        <w:fldChar w:fldCharType="end"/>
+      </w:r>
+      <w:bookmarkEnd w:id="42"/>
+      <w:r>
+        <w:rPr>
+          <w:lang w:val="en-US"/>
+        </w:rPr>
+        <w:t xml:space="preserve">. </w:t>
+      </w:r>
+      <w:r>
+        <w:rPr>
+          <w:lang w:val="en-US"/>
+        </w:rPr>
+        <w:t>Браславский П.И., Соколов Е.А. Автоматическое извлечение терминологии с использованием поисковых машин Интернета // Компьютерная лингвистика и интеллектуальные технологии. Тр. Международной конференции «Диалог». 2007. С. 89-94.</w:t>
+      </w:r>
+    </w:p>
+    <w:p>
+      <w:pPr>
+        <w:pStyle w:val="Normal"/>
+        <w:rPr>
+          <w:lang w:val="en-US"/>
+        </w:rPr>
+      </w:pPr>
+      <w:bookmarkStart w:id="43" w:name="Ref_Reference9_number_only"/>
+      <w:r>
+        <w:rPr>
+          <w:lang w:val="en-US"/>
+        </w:rPr>
+        <w:fldChar w:fldCharType="begin"/>
+      </w:r>
+      <w:r>
+        <w:rPr/>
+        <w:instrText> SEQ Reference \* ARABIC </w:instrText>
+      </w:r>
+      <w:r>
+        <w:rPr/>
+        <w:fldChar w:fldCharType="separate"/>
+      </w:r>
+      <w:r>
+        <w:rPr/>
+        <w:t>10</w:t>
+      </w:r>
+      <w:r>
+        <w:rPr/>
+        <w:fldChar w:fldCharType="end"/>
+      </w:r>
+      <w:bookmarkEnd w:id="43"/>
+      <w:r>
+        <w:rPr>
+          <w:lang w:val="en-US"/>
+        </w:rPr>
+        <w:t xml:space="preserve">. </w:t>
+      </w:r>
+      <w:r>
+        <w:rPr>
+          <w:lang w:val="en-US"/>
+        </w:rPr>
+        <w:t>Голомазов Д. Д. Методы и средства управления научной информацией с использованием онтологий // Диссертация кандидата физико-математических наук. Москва. 2012.</w:t>
+      </w:r>
+    </w:p>
+    <w:p>
+      <w:pPr>
+        <w:pStyle w:val="Normal"/>
+        <w:rPr>
+          <w:lang w:val="en-US"/>
+        </w:rPr>
+      </w:pPr>
+      <w:bookmarkStart w:id="44" w:name="Ref_Reference10_number_only"/>
+      <w:r>
+        <w:rPr>
+          <w:lang w:val="en-US"/>
+        </w:rPr>
+        <w:fldChar w:fldCharType="begin"/>
+      </w:r>
+      <w:r>
+        <w:rPr/>
+        <w:instrText> SEQ Reference \* ARABIC </w:instrText>
+      </w:r>
+      <w:r>
+        <w:rPr/>
+        <w:fldChar w:fldCharType="separate"/>
+      </w:r>
+      <w:r>
+        <w:rPr/>
+        <w:t>11</w:t>
+      </w:r>
+      <w:r>
+        <w:rPr/>
+        <w:fldChar w:fldCharType="end"/>
+      </w:r>
+      <w:bookmarkEnd w:id="44"/>
+      <w:r>
+        <w:rPr>
+          <w:lang w:val="en-US"/>
+        </w:rPr>
+        <w:t xml:space="preserve">. </w:t>
+      </w:r>
+      <w:r>
+        <w:rPr>
+          <w:lang w:val="en-US"/>
+        </w:rPr>
+        <w:t>Астраханцев, Н. А. Методы и программные средства извлечения терминов из коллекции текстовых документов предметной области // Диссертация кандидата физико-математических наук. Москва. 201</w:t>
+      </w:r>
+      <w:r>
+        <w:rPr>
+          <w:lang w:val="en-US"/>
+        </w:rPr>
         <w:t>4</w:t>
       </w:r>
       <w:r>
+        <w:rPr>
+          <w:lang w:val="en-US"/>
+        </w:rPr>
+        <w:t>.</w:t>
+      </w:r>
+    </w:p>
+    <w:p>
+      <w:pPr>
+        <w:pStyle w:val="Normal"/>
+        <w:rPr>
+          <w:lang w:val="en-US"/>
+        </w:rPr>
+      </w:pPr>
+      <w:bookmarkStart w:id="45" w:name="Ref_Reference11_number_only"/>
+      <w:r>
+        <w:rPr>
+          <w:lang w:val="en-US"/>
+        </w:rPr>
+        <w:fldChar w:fldCharType="begin"/>
+      </w:r>
+      <w:r>
+        <w:rPr/>
+        <w:instrText> SEQ Reference \* ARABIC </w:instrText>
+      </w:r>
+      <w:r>
+        <w:rPr/>
+        <w:fldChar w:fldCharType="separate"/>
+      </w:r>
+      <w:r>
+        <w:rPr/>
+        <w:t>12</w:t>
+      </w:r>
+      <w:r>
         <w:rPr/>
         <w:fldChar w:fldCharType="end"/>
       </w:r>
-      <w:r>
-        <w:rPr>
-          <w:lang w:val="en-US"/>
-        </w:rPr>
-        <w:t>. Baroni, M. BootCaT: Bootstrapping corpora and terms from the web / M. Baroni, S. Bernardini // Proceedings of LREC. — 2004. — Т. 4. — С. 1313—1316. — URL: http://www.cs.utah.edu/nlp/readinglist/BaroniB04.pdf.</w:t>
-      </w:r>
-    </w:p>
-    <w:p>
-      <w:pPr>
-        <w:pStyle w:val="Normal"/>
-        <w:rPr>
-          <w:lang w:val="en-US"/>
-        </w:rPr>
-      </w:pPr>
-      <w:bookmarkStart w:id="40" w:name="Ref_Reference4_number_only"/>
-      <w:r>
-        <w:rPr>
-          <w:lang w:val="en-US"/>
-        </w:rPr>
-        <w:fldChar w:fldCharType="begin"/>
-      </w:r>
-      <w:r>
-        <w:rPr/>
-        <w:instrText> SEQ Reference \* ARABIC </w:instrText>
-      </w:r>
-      <w:r>
-        <w:rPr/>
-        <w:fldChar w:fldCharType="separate"/>
-      </w:r>
-      <w:r>
-        <w:rPr/>
-        <w:t>5</w:t>
-      </w:r>
-      <w:r>
-        <w:rPr/>
-        <w:fldChar w:fldCharType="end"/>
-      </w:r>
-      <w:bookmarkEnd w:id="40"/>
-      <w:r>
-        <w:rPr>
-          <w:lang w:val="en-US"/>
-        </w:rPr>
-        <w:t xml:space="preserve">. </w:t>
-      </w:r>
-      <w:r>
-        <w:rPr>
-          <w:lang w:val="en-US"/>
-        </w:rPr>
-        <w:t>Sclano, F. TermExtractor: a Web Application to Learn the Common Terminology of Interest Groups and Research Communities / F. Sclano, P. Velardi // Proceedings of the 9th Conference on Terminology and Artificial Intelligence (TIA 2007). — 2007.</w:t>
-      </w:r>
-    </w:p>
-    <w:p>
-      <w:pPr>
-        <w:pStyle w:val="Normal"/>
-        <w:rPr>
-          <w:lang w:val="en-US"/>
-        </w:rPr>
-      </w:pPr>
-      <w:r>
-        <w:rPr>
-          <w:lang w:val="en-US"/>
-        </w:rPr>
-        <w:fldChar w:fldCharType="begin"/>
-      </w:r>
-      <w:r>
-        <w:rPr/>
-        <w:instrText> SEQ Reference \* ARABIC </w:instrText>
-      </w:r>
-      <w:r>
-        <w:rPr/>
-        <w:fldChar w:fldCharType="separate"/>
-      </w:r>
-      <w:r>
-        <w:rPr/>
-        <w:t>6</w:t>
-      </w:r>
-      <w:r>
-        <w:rPr/>
-        <w:fldChar w:fldCharType="end"/>
-      </w:r>
-      <w:r>
-        <w:rPr>
-          <w:lang w:val="en-US"/>
-        </w:rPr>
-        <w:t>. Park, Y. Automatic glossary extraction / Y. Park, R. J. Byrd, B. K. Boguraev // Proceedings of the 19th international conference on Computational linguistics -. — 2002. — Т. 1. — С. 1—7. — URL: http://dl.acm.org/citation.cfm?id=1072228.1072370.</w:t>
-      </w:r>
-    </w:p>
-    <w:p>
-      <w:pPr>
-        <w:pStyle w:val="Normal"/>
-        <w:rPr>
-          <w:lang w:val="en-US"/>
-        </w:rPr>
-      </w:pPr>
-      <w:bookmarkStart w:id="41" w:name="Ref_Reference6_number_only"/>
-      <w:r>
-        <w:rPr>
-          <w:lang w:val="en-US"/>
-        </w:rPr>
-        <w:fldChar w:fldCharType="begin"/>
-      </w:r>
-      <w:r>
-        <w:rPr/>
-        <w:instrText> SEQ Reference \* ARABIC </w:instrText>
-      </w:r>
-      <w:r>
-        <w:rPr/>
-        <w:fldChar w:fldCharType="separate"/>
-      </w:r>
-      <w:r>
-        <w:rPr/>
-        <w:t>7</w:t>
-      </w:r>
-      <w:r>
-        <w:rPr/>
-        <w:fldChar w:fldCharType="end"/>
-      </w:r>
-      <w:bookmarkEnd w:id="41"/>
-      <w:r>
-        <w:rPr>
-          <w:lang w:val="en-US"/>
-        </w:rPr>
-        <w:t xml:space="preserve">. </w:t>
-      </w:r>
-      <w:r>
-        <w:rPr>
-          <w:lang w:val="en-US"/>
-        </w:rPr>
-        <w:t>University of surrey participation in trec8: Weirdness indexing for logical document extrapolation and retrieval (wilder) / K. Ahmad, L. Gillam, L. Tostevin et al. // The Eighth Text REtrieval Conference (TREC-8). 1999.</w:t>
-      </w:r>
-    </w:p>
-    <w:p>
-      <w:pPr>
-        <w:pStyle w:val="Normal"/>
-        <w:rPr>
-          <w:lang w:val="en-US"/>
-        </w:rPr>
-      </w:pPr>
-      <w:bookmarkStart w:id="42" w:name="Ref_Reference7_number_only"/>
-      <w:r>
-        <w:rPr>
-          <w:lang w:val="en-US"/>
-        </w:rPr>
-        <w:fldChar w:fldCharType="begin"/>
-      </w:r>
-      <w:r>
-        <w:rPr/>
-        <w:instrText> SEQ Reference \* ARABIC </w:instrText>
-      </w:r>
-      <w:r>
-        <w:rPr/>
-        <w:fldChar w:fldCharType="separate"/>
-      </w:r>
-      <w:r>
-        <w:rPr/>
-        <w:t>8</w:t>
-      </w:r>
-      <w:r>
-        <w:rPr/>
-        <w:fldChar w:fldCharType="end"/>
-      </w:r>
-      <w:bookmarkEnd w:id="42"/>
-      <w:r>
-        <w:rPr>
-          <w:lang w:val="en-US"/>
-        </w:rPr>
-        <w:t xml:space="preserve">. </w:t>
-      </w:r>
-      <w:r>
-        <w:rPr>
-          <w:lang w:val="en-US"/>
-        </w:rPr>
-        <w:t>Meijer Kevin, Frasincar Flavius, Hogenboom Frederik. A semantic approach for extracting domain taxonomies from text // Decision Support Systems. 2014. Т. 62. С. 78–93.</w:t>
-      </w:r>
-    </w:p>
-    <w:p>
-      <w:pPr>
-        <w:pStyle w:val="Normal"/>
-        <w:rPr>
-          <w:lang w:val="en-US"/>
-        </w:rPr>
-      </w:pPr>
-      <w:bookmarkStart w:id="43" w:name="Ref_Reference8_number_only"/>
-      <w:r>
-        <w:rPr>
-          <w:lang w:val="en-US"/>
-        </w:rPr>
-        <w:fldChar w:fldCharType="begin"/>
-      </w:r>
-      <w:r>
-        <w:rPr/>
-        <w:instrText> SEQ Reference \* ARABIC </w:instrText>
-      </w:r>
-      <w:r>
-        <w:rPr/>
-        <w:fldChar w:fldCharType="separate"/>
-      </w:r>
-      <w:r>
-        <w:rPr/>
-        <w:t>9</w:t>
-      </w:r>
-      <w:r>
-        <w:rPr/>
-        <w:fldChar w:fldCharType="end"/>
-      </w:r>
-      <w:bookmarkEnd w:id="43"/>
-      <w:r>
-        <w:rPr>
-          <w:lang w:val="en-US"/>
-        </w:rPr>
-        <w:t xml:space="preserve">. </w:t>
-      </w:r>
-      <w:r>
-        <w:rPr>
-          <w:lang w:val="en-US"/>
-        </w:rPr>
-        <w:t>Браславский П.И., Соколов Е.А. Автоматическое извлечение терминологии с использованием поисковых машин Интернета // Компьютерная лингвистика и интеллектуальные технологии. Тр. Международной конференции «Диалог». 2007. С. 89-94.</w:t>
-      </w:r>
-    </w:p>
-    <w:p>
-      <w:pPr>
-        <w:pStyle w:val="Normal"/>
-        <w:rPr>
-          <w:lang w:val="en-US"/>
-        </w:rPr>
-      </w:pPr>
-      <w:bookmarkStart w:id="44" w:name="Ref_Reference9_number_only"/>
-      <w:r>
-        <w:rPr>
-          <w:lang w:val="en-US"/>
-        </w:rPr>
-        <w:fldChar w:fldCharType="begin"/>
-      </w:r>
-      <w:r>
-        <w:rPr/>
-        <w:instrText> SEQ Reference \* ARABIC </w:instrText>
-      </w:r>
-      <w:r>
-        <w:rPr/>
-        <w:fldChar w:fldCharType="separate"/>
-      </w:r>
-      <w:r>
-        <w:rPr/>
-        <w:t>10</w:t>
-      </w:r>
-      <w:r>
-        <w:rPr/>
-        <w:fldChar w:fldCharType="end"/>
-      </w:r>
-      <w:bookmarkEnd w:id="44"/>
-      <w:r>
-        <w:rPr>
-          <w:lang w:val="en-US"/>
-        </w:rPr>
-        <w:t xml:space="preserve">. </w:t>
-      </w:r>
-      <w:r>
-        <w:rPr>
-          <w:lang w:val="en-US"/>
-        </w:rPr>
-        <w:t>Голомазов Д. Д. Методы и средства управления научной информацией с использованием онтологий // Диссертация кандидата физико-математических наук. Москва. 2012.</w:t>
-      </w:r>
-    </w:p>
-    <w:p>
-      <w:pPr>
-        <w:pStyle w:val="Normal"/>
-        <w:rPr>
-          <w:lang w:val="en-US"/>
-        </w:rPr>
-      </w:pPr>
-      <w:bookmarkStart w:id="45" w:name="Ref_Reference10_number_only"/>
-      <w:r>
-        <w:rPr>
-          <w:lang w:val="en-US"/>
-        </w:rPr>
-        <w:fldChar w:fldCharType="begin"/>
-      </w:r>
-      <w:r>
-        <w:rPr/>
-        <w:instrText> SEQ Reference \* ARABIC </w:instrText>
-      </w:r>
-      <w:r>
-        <w:rPr/>
-        <w:fldChar w:fldCharType="separate"/>
-      </w:r>
-      <w:r>
-        <w:rPr/>
-        <w:t>11</w:t>
-      </w:r>
-      <w:r>
-        <w:rPr/>
-        <w:fldChar w:fldCharType="end"/>
-      </w:r>
       <w:bookmarkEnd w:id="45"/>
-      <w:r>
-        <w:rPr>
-          <w:lang w:val="en-US"/>
-        </w:rPr>
-        <w:t xml:space="preserve">. </w:t>
-      </w:r>
-      <w:r>
-        <w:rPr>
-          <w:lang w:val="en-US"/>
-        </w:rPr>
-        <w:t>Астраханцев, Н. А. Методы и программные средства извлечения терминов из коллекции текстовых документов предметной области // Диссертация кандидата физико-математических наук. Москва. 201</w:t>
-      </w:r>
-      <w:r>
-        <w:rPr>
-          <w:lang w:val="en-US"/>
-        </w:rPr>
-        <w:t>4</w:t>
-      </w:r>
-      <w:r>
-        <w:rPr>
-          <w:lang w:val="en-US"/>
-        </w:rPr>
-        <w:t>.</w:t>
-      </w:r>
-    </w:p>
-    <w:p>
-      <w:pPr>
-        <w:pStyle w:val="Normal"/>
-        <w:rPr>
-          <w:lang w:val="en-US"/>
-        </w:rPr>
-      </w:pPr>
-      <w:bookmarkStart w:id="46" w:name="Ref_Reference11_number_only"/>
-      <w:r>
-        <w:rPr>
-          <w:lang w:val="en-US"/>
-        </w:rPr>
-        <w:fldChar w:fldCharType="begin"/>
-      </w:r>
-      <w:r>
-        <w:rPr/>
-        <w:instrText> SEQ Reference \* ARABIC </w:instrText>
-      </w:r>
-      <w:r>
-        <w:rPr/>
-        <w:fldChar w:fldCharType="separate"/>
-      </w:r>
-      <w:r>
-        <w:rPr/>
-        <w:t>12</w:t>
-      </w:r>
-      <w:r>
-        <w:rPr/>
-        <w:fldChar w:fldCharType="end"/>
-      </w:r>
-      <w:bookmarkEnd w:id="46"/>
       <w:r>
         <w:rPr>
           <w:lang w:val="en-US"/>
@@ -13701,7 +13624,7 @@
     </w:r>
     <w:r>
       <w:rPr/>
-      <w:t>51</w:t>
+      <w:t>48</w:t>
     </w:r>
     <w:r>
       <w:rPr/>
@@ -14151,6 +14074,363 @@
       </w:rPr>
     </w:lvl>
   </w:abstractNum>
+  <w:abstractNum w:abstractNumId="5">
+    <w:lvl w:ilvl="0">
+      <w:start w:val="1"/>
+      <w:numFmt w:val="decimal"/>
+      <w:lvlText w:val="%1."/>
+      <w:lvlJc w:val="left"/>
+      <w:pPr>
+        <w:tabs>
+          <w:tab w:val="num" w:pos="720"/>
+        </w:tabs>
+        <w:ind w:left="720" w:hanging="360"/>
+      </w:pPr>
+      <w:rPr/>
+    </w:lvl>
+    <w:lvl w:ilvl="1">
+      <w:start w:val="1"/>
+      <w:numFmt w:val="decimal"/>
+      <w:lvlText w:val="%2."/>
+      <w:lvlJc w:val="left"/>
+      <w:pPr>
+        <w:tabs>
+          <w:tab w:val="num" w:pos="1080"/>
+        </w:tabs>
+        <w:ind w:left="1080" w:hanging="360"/>
+      </w:pPr>
+      <w:rPr/>
+    </w:lvl>
+    <w:lvl w:ilvl="2">
+      <w:start w:val="1"/>
+      <w:numFmt w:val="decimal"/>
+      <w:lvlText w:val="%3."/>
+      <w:lvlJc w:val="left"/>
+      <w:pPr>
+        <w:tabs>
+          <w:tab w:val="num" w:pos="1440"/>
+        </w:tabs>
+        <w:ind w:left="1440" w:hanging="360"/>
+      </w:pPr>
+      <w:rPr/>
+    </w:lvl>
+    <w:lvl w:ilvl="3">
+      <w:start w:val="1"/>
+      <w:numFmt w:val="decimal"/>
+      <w:lvlText w:val="%4."/>
+      <w:lvlJc w:val="left"/>
+      <w:pPr>
+        <w:tabs>
+          <w:tab w:val="num" w:pos="1800"/>
+        </w:tabs>
+        <w:ind w:left="1800" w:hanging="360"/>
+      </w:pPr>
+      <w:rPr/>
+    </w:lvl>
+    <w:lvl w:ilvl="4">
+      <w:start w:val="1"/>
+      <w:numFmt w:val="decimal"/>
+      <w:lvlText w:val="%5."/>
+      <w:lvlJc w:val="left"/>
+      <w:pPr>
+        <w:tabs>
+          <w:tab w:val="num" w:pos="2160"/>
+        </w:tabs>
+        <w:ind w:left="2160" w:hanging="360"/>
+      </w:pPr>
+      <w:rPr/>
+    </w:lvl>
+    <w:lvl w:ilvl="5">
+      <w:start w:val="1"/>
+      <w:numFmt w:val="decimal"/>
+      <w:lvlText w:val="%6."/>
+      <w:lvlJc w:val="left"/>
+      <w:pPr>
+        <w:tabs>
+          <w:tab w:val="num" w:pos="2520"/>
+        </w:tabs>
+        <w:ind w:left="2520" w:hanging="360"/>
+      </w:pPr>
+      <w:rPr/>
+    </w:lvl>
+    <w:lvl w:ilvl="6">
+      <w:start w:val="1"/>
+      <w:numFmt w:val="decimal"/>
+      <w:lvlText w:val="%7."/>
+      <w:lvlJc w:val="left"/>
+      <w:pPr>
+        <w:tabs>
+          <w:tab w:val="num" w:pos="2880"/>
+        </w:tabs>
+        <w:ind w:left="2880" w:hanging="360"/>
+      </w:pPr>
+      <w:rPr/>
+    </w:lvl>
+    <w:lvl w:ilvl="7">
+      <w:start w:val="1"/>
+      <w:numFmt w:val="decimal"/>
+      <w:lvlText w:val="%8."/>
+      <w:lvlJc w:val="left"/>
+      <w:pPr>
+        <w:tabs>
+          <w:tab w:val="num" w:pos="3240"/>
+        </w:tabs>
+        <w:ind w:left="3240" w:hanging="360"/>
+      </w:pPr>
+      <w:rPr/>
+    </w:lvl>
+    <w:lvl w:ilvl="8">
+      <w:start w:val="1"/>
+      <w:numFmt w:val="decimal"/>
+      <w:lvlText w:val="%9."/>
+      <w:lvlJc w:val="left"/>
+      <w:pPr>
+        <w:tabs>
+          <w:tab w:val="num" w:pos="3600"/>
+        </w:tabs>
+        <w:ind w:left="3600" w:hanging="360"/>
+      </w:pPr>
+      <w:rPr/>
+    </w:lvl>
+  </w:abstractNum>
+  <w:abstractNum w:abstractNumId="6">
+    <w:lvl w:ilvl="0">
+      <w:start w:val="1"/>
+      <w:numFmt w:val="decimal"/>
+      <w:lvlText w:val="%1."/>
+      <w:lvlJc w:val="left"/>
+      <w:pPr>
+        <w:tabs>
+          <w:tab w:val="num" w:pos="720"/>
+        </w:tabs>
+        <w:ind w:left="720" w:hanging="360"/>
+      </w:pPr>
+      <w:rPr/>
+    </w:lvl>
+    <w:lvl w:ilvl="1">
+      <w:start w:val="1"/>
+      <w:numFmt w:val="decimal"/>
+      <w:lvlText w:val="%2."/>
+      <w:lvlJc w:val="left"/>
+      <w:pPr>
+        <w:tabs>
+          <w:tab w:val="num" w:pos="1080"/>
+        </w:tabs>
+        <w:ind w:left="1080" w:hanging="360"/>
+      </w:pPr>
+      <w:rPr/>
+    </w:lvl>
+    <w:lvl w:ilvl="2">
+      <w:start w:val="1"/>
+      <w:numFmt w:val="decimal"/>
+      <w:lvlText w:val="%3."/>
+      <w:lvlJc w:val="left"/>
+      <w:pPr>
+        <w:tabs>
+          <w:tab w:val="num" w:pos="1440"/>
+        </w:tabs>
+        <w:ind w:left="1440" w:hanging="360"/>
+      </w:pPr>
+      <w:rPr/>
+    </w:lvl>
+    <w:lvl w:ilvl="3">
+      <w:start w:val="1"/>
+      <w:numFmt w:val="decimal"/>
+      <w:lvlText w:val="%4."/>
+      <w:lvlJc w:val="left"/>
+      <w:pPr>
+        <w:tabs>
+          <w:tab w:val="num" w:pos="1800"/>
+        </w:tabs>
+        <w:ind w:left="1800" w:hanging="360"/>
+      </w:pPr>
+      <w:rPr/>
+    </w:lvl>
+    <w:lvl w:ilvl="4">
+      <w:start w:val="1"/>
+      <w:numFmt w:val="decimal"/>
+      <w:lvlText w:val="%5."/>
+      <w:lvlJc w:val="left"/>
+      <w:pPr>
+        <w:tabs>
+          <w:tab w:val="num" w:pos="2160"/>
+        </w:tabs>
+        <w:ind w:left="2160" w:hanging="360"/>
+      </w:pPr>
+      <w:rPr/>
+    </w:lvl>
+    <w:lvl w:ilvl="5">
+      <w:start w:val="1"/>
+      <w:numFmt w:val="decimal"/>
+      <w:lvlText w:val="%6."/>
+      <w:lvlJc w:val="left"/>
+      <w:pPr>
+        <w:tabs>
+          <w:tab w:val="num" w:pos="2520"/>
+        </w:tabs>
+        <w:ind w:left="2520" w:hanging="360"/>
+      </w:pPr>
+      <w:rPr/>
+    </w:lvl>
+    <w:lvl w:ilvl="6">
+      <w:start w:val="1"/>
+      <w:numFmt w:val="decimal"/>
+      <w:lvlText w:val="%7."/>
+      <w:lvlJc w:val="left"/>
+      <w:pPr>
+        <w:tabs>
+          <w:tab w:val="num" w:pos="2880"/>
+        </w:tabs>
+        <w:ind w:left="2880" w:hanging="360"/>
+      </w:pPr>
+      <w:rPr/>
+    </w:lvl>
+    <w:lvl w:ilvl="7">
+      <w:start w:val="1"/>
+      <w:numFmt w:val="decimal"/>
+      <w:lvlText w:val="%8."/>
+      <w:lvlJc w:val="left"/>
+      <w:pPr>
+        <w:tabs>
+          <w:tab w:val="num" w:pos="3240"/>
+        </w:tabs>
+        <w:ind w:left="3240" w:hanging="360"/>
+      </w:pPr>
+      <w:rPr/>
+    </w:lvl>
+    <w:lvl w:ilvl="8">
+      <w:start w:val="1"/>
+      <w:numFmt w:val="decimal"/>
+      <w:lvlText w:val="%9."/>
+      <w:lvlJc w:val="left"/>
+      <w:pPr>
+        <w:tabs>
+          <w:tab w:val="num" w:pos="3600"/>
+        </w:tabs>
+        <w:ind w:left="3600" w:hanging="360"/>
+      </w:pPr>
+      <w:rPr/>
+    </w:lvl>
+  </w:abstractNum>
+  <w:abstractNum w:abstractNumId="7">
+    <w:lvl w:ilvl="0">
+      <w:start w:val="1"/>
+      <w:numFmt w:val="decimal"/>
+      <w:lvlText w:val="%1."/>
+      <w:lvlJc w:val="left"/>
+      <w:pPr>
+        <w:tabs>
+          <w:tab w:val="num" w:pos="720"/>
+        </w:tabs>
+        <w:ind w:left="720" w:hanging="360"/>
+      </w:pPr>
+      <w:rPr/>
+    </w:lvl>
+    <w:lvl w:ilvl="1">
+      <w:start w:val="1"/>
+      <w:numFmt w:val="decimal"/>
+      <w:lvlText w:val="%2."/>
+      <w:lvlJc w:val="left"/>
+      <w:pPr>
+        <w:tabs>
+          <w:tab w:val="num" w:pos="1080"/>
+        </w:tabs>
+        <w:ind w:left="1080" w:hanging="360"/>
+      </w:pPr>
+      <w:rPr/>
+    </w:lvl>
+    <w:lvl w:ilvl="2">
+      <w:start w:val="1"/>
+      <w:numFmt w:val="decimal"/>
+      <w:lvlText w:val="%3."/>
+      <w:lvlJc w:val="left"/>
+      <w:pPr>
+        <w:tabs>
+          <w:tab w:val="num" w:pos="1440"/>
+        </w:tabs>
+        <w:ind w:left="1440" w:hanging="360"/>
+      </w:pPr>
+      <w:rPr/>
+    </w:lvl>
+    <w:lvl w:ilvl="3">
+      <w:start w:val="1"/>
+      <w:numFmt w:val="decimal"/>
+      <w:lvlText w:val="%4."/>
+      <w:lvlJc w:val="left"/>
+      <w:pPr>
+        <w:tabs>
+          <w:tab w:val="num" w:pos="1800"/>
+        </w:tabs>
+        <w:ind w:left="1800" w:hanging="360"/>
+      </w:pPr>
+      <w:rPr/>
+    </w:lvl>
+    <w:lvl w:ilvl="4">
+      <w:start w:val="1"/>
+      <w:numFmt w:val="decimal"/>
+      <w:lvlText w:val="%5."/>
+      <w:lvlJc w:val="left"/>
+      <w:pPr>
+        <w:tabs>
+          <w:tab w:val="num" w:pos="2160"/>
+        </w:tabs>
+        <w:ind w:left="2160" w:hanging="360"/>
+      </w:pPr>
+      <w:rPr/>
+    </w:lvl>
+    <w:lvl w:ilvl="5">
+      <w:start w:val="1"/>
+      <w:numFmt w:val="decimal"/>
+      <w:lvlText w:val="%6."/>
+      <w:lvlJc w:val="left"/>
+      <w:pPr>
+        <w:tabs>
+          <w:tab w:val="num" w:pos="2520"/>
+        </w:tabs>
+        <w:ind w:left="2520" w:hanging="360"/>
+      </w:pPr>
+      <w:rPr/>
+    </w:lvl>
+    <w:lvl w:ilvl="6">
+      <w:start w:val="1"/>
+      <w:numFmt w:val="decimal"/>
+      <w:lvlText w:val="%7."/>
+      <w:lvlJc w:val="left"/>
+      <w:pPr>
+        <w:tabs>
+          <w:tab w:val="num" w:pos="2880"/>
+        </w:tabs>
+        <w:ind w:left="2880" w:hanging="360"/>
+      </w:pPr>
+      <w:rPr/>
+    </w:lvl>
+    <w:lvl w:ilvl="7">
+      <w:start w:val="1"/>
+      <w:numFmt w:val="decimal"/>
+      <w:lvlText w:val="%8."/>
+      <w:lvlJc w:val="left"/>
+      <w:pPr>
+        <w:tabs>
+          <w:tab w:val="num" w:pos="3240"/>
+        </w:tabs>
+        <w:ind w:left="3240" w:hanging="360"/>
+      </w:pPr>
+      <w:rPr/>
+    </w:lvl>
+    <w:lvl w:ilvl="8">
+      <w:start w:val="1"/>
+      <w:numFmt w:val="decimal"/>
+      <w:lvlText w:val="%9."/>
+      <w:lvlJc w:val="left"/>
+      <w:pPr>
+        <w:tabs>
+          <w:tab w:val="num" w:pos="3600"/>
+        </w:tabs>
+        <w:ind w:left="3600" w:hanging="360"/>
+      </w:pPr>
+      <w:rPr/>
+    </w:lvl>
+  </w:abstractNum>
   <w:num w:numId="1">
     <w:abstractNumId w:val="1"/>
   </w:num>
@@ -14162,6 +14442,15 @@
   </w:num>
   <w:num w:numId="4">
     <w:abstractNumId w:val="4"/>
+  </w:num>
+  <w:num w:numId="5">
+    <w:abstractNumId w:val="5"/>
+  </w:num>
+  <w:num w:numId="6">
+    <w:abstractNumId w:val="6"/>
+  </w:num>
+  <w:num w:numId="7">
+    <w:abstractNumId w:val="7"/>
   </w:num>
 </w:numbering>
 </file>
@@ -14194,7 +14483,7 @@
       <w:jc w:val="both"/>
     </w:pPr>
     <w:rPr>
-      <w:rFonts w:ascii="Times New Roman" w:hAnsi="Times New Roman" w:eastAsia="Times New Roman"/>
+      <w:rFonts w:ascii="Times New Roman" w:hAnsi="Times New Roman" w:eastAsia="Times New Roman" w:cs="Arial"/>
       <w:color w:val="auto"/>
       <w:kern w:val="0"/>
       <w:sz w:val="28"/>
@@ -14993,6 +15282,11 @@
     <w:qFormat/>
     <w:rPr/>
   </w:style>
+  <w:style w:type="character" w:styleId="NumberingSymbols">
+    <w:name w:val="Numbering Symbols"/>
+    <w:qFormat/>
+    <w:rPr/>
+  </w:style>
   <w:style w:type="paragraph" w:styleId="Heading">
     <w:name w:val="Heading"/>
     <w:basedOn w:val="Normal"/>
